--- a/fuentes/921200_CF04_DU.docx
+++ b/fuentes/921200_CF04_DU.docx
@@ -43,7 +43,7 @@
                     <pic:cNvPicPr/>
                   </pic:nvPicPr>
                   <pic:blipFill>
-                    <a:blip r:embed="rId11">
+                    <a:blip r:embed="rId8">
                       <a:extLst>
                         <a:ext uri="{28A0092B-C50C-407E-A947-70E740481C1C}">
                           <a14:useLocalDpi xmlns:a14="http://schemas.microsoft.com/office/drawing/2010/main" val="0"/>
@@ -199,9 +199,9 @@
               </wp:anchor>
             </w:drawing>
           </mc:Choice>
-          <mc:Fallback xmlns:a14="http://schemas.microsoft.com/office/drawing/2010/main" xmlns:pic="http://schemas.openxmlformats.org/drawingml/2006/picture" xmlns:adec="http://schemas.microsoft.com/office/drawing/2017/decorative" xmlns:a="http://schemas.openxmlformats.org/drawingml/2006/main">
-            <w:pict w14:anchorId="0E09D938">
-              <v:rect id="Rectángulo 3" style="position:absolute;margin-left:-55.7pt;margin-top:26.5pt;width:613.85pt;height:204pt;z-index:-251655168;visibility:visible;mso-wrap-style:square;mso-height-percent:0;mso-wrap-distance-left:9pt;mso-wrap-distance-top:0;mso-wrap-distance-right:9pt;mso-wrap-distance-bottom:0;mso-position-horizontal:absolute;mso-position-horizontal-relative:text;mso-position-vertical:absolute;mso-position-vertical-relative:text;mso-height-percent:0;mso-height-relative:margin;v-text-anchor:middle" alt="&quot;&quot;" o:spid="_x0000_s1026" fillcolor="#00314d" stroked="f" strokeweight="1pt" w14:anchorId="04BF2410" o:gfxdata="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"/>
+          <mc:Fallback>
+            <w:pict>
+              <v:rect w14:anchorId="53A07593" id="Rectángulo 3" o:spid="_x0000_s1026" alt="&quot;&quot;" style="position:absolute;margin-left:-55.7pt;margin-top:26.5pt;width:613.85pt;height:204pt;z-index:-251655168;visibility:visible;mso-wrap-style:square;mso-height-percent:0;mso-wrap-distance-left:9pt;mso-wrap-distance-top:0;mso-wrap-distance-right:9pt;mso-wrap-distance-bottom:0;mso-position-horizontal:absolute;mso-position-horizontal-relative:text;mso-position-vertical:absolute;mso-position-vertical-relative:text;mso-height-percent:0;mso-height-relative:margin;v-text-anchor:middle" o:gfxdata="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" fillcolor="#00314d" stroked="f" strokeweight="1pt"/>
             </w:pict>
           </mc:Fallback>
         </mc:AlternateContent>
@@ -294,13 +294,13 @@
               </wp:anchor>
             </w:drawing>
           </mc:Choice>
-          <mc:Fallback xmlns:a14="http://schemas.microsoft.com/office/drawing/2010/main" xmlns:pic="http://schemas.openxmlformats.org/drawingml/2006/picture" xmlns:adec="http://schemas.microsoft.com/office/drawing/2017/decorative" xmlns:a="http://schemas.openxmlformats.org/drawingml/2006/main">
-            <w:pict w14:anchorId="1FEEA76A">
-              <v:shapetype id="_x0000_t202" coordsize="21600,21600" o:spt="202" path="m,l,21600r21600,l21600,xe" w14:anchorId="2E2DABF6">
+          <mc:Fallback>
+            <w:pict>
+              <v:shapetype w14:anchorId="2E2DABF6" id="_x0000_t202" coordsize="21600,21600" o:spt="202" path="m,l,21600r21600,l21600,xe">
                 <v:stroke joinstyle="miter"/>
                 <v:path gradientshapeok="t" o:connecttype="rect"/>
               </v:shapetype>
-              <v:shape id="Cuadro de texto 2" style="position:absolute;left:0;text-align:left;margin-left:-19.8pt;margin-top:36.75pt;width:488.95pt;height:115.5pt;z-index:251663360;visibility:visible;mso-wrap-style:square;mso-width-percent:0;mso-height-percent:0;mso-wrap-distance-left:9pt;mso-wrap-distance-top:3.6pt;mso-wrap-distance-right:9pt;mso-wrap-distance-bottom:3.6pt;mso-position-horizontal:absolute;mso-position-horizontal-relative:text;mso-position-vertical:absolute;mso-position-vertical-relative:text;mso-width-percent:0;mso-height-percent:0;mso-width-relative:margin;mso-height-relative:margin;v-text-anchor:top" alt="&quot;&quot;" o:spid="_x0000_s1026" filled="f" stroked="f" type="#_x0000_t202" o:gfxdata="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">
+              <v:shape id="Cuadro de texto 2" o:spid="_x0000_s1026" type="#_x0000_t202" alt="&quot;&quot;" style="position:absolute;left:0;text-align:left;margin-left:-19.8pt;margin-top:36.75pt;width:488.95pt;height:115.5pt;z-index:251663360;visibility:visible;mso-wrap-style:square;mso-width-percent:0;mso-height-percent:0;mso-wrap-distance-left:9pt;mso-wrap-distance-top:3.6pt;mso-wrap-distance-right:9pt;mso-wrap-distance-bottom:3.6pt;mso-position-horizontal:absolute;mso-position-horizontal-relative:text;mso-position-vertical:absolute;mso-position-vertical-relative:text;mso-width-percent:0;mso-height-percent:0;mso-width-relative:margin;mso-height-relative:margin;v-text-anchor:top" o:gfxdata="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" filled="f" stroked="f">
                 <v:textbox>
                   <w:txbxContent>
                     <w:p>
@@ -2198,7 +2198,7 @@
     <w:p>
       <w:pPr>
         <w:sectPr>
-          <w:footerReference w:type="default" r:id="rId12"/>
+          <w:footerReference w:type="default" r:id="rId9"/>
           <w:pgSz w:w="12240" w:h="15840"/>
           <w:pgMar w:top="1701" w:right="1134" w:bottom="1134" w:left="1134" w:header="709" w:footer="709" w:gutter="0"/>
           <w:cols w:space="708"/>
@@ -2332,12 +2332,24 @@
       <w:r>
         <w:t xml:space="preserve">explorar este </w:t>
       </w:r>
-      <w:hyperlink r:id="rId13" w:history="1">
+      <w:hyperlink r:id="rId10" w:history="1">
         <w:r>
           <w:rPr>
             <w:rStyle w:val="Hipervnculo"/>
           </w:rPr>
-          <w:t>video</w:t>
+          <w:t>vid</w:t>
+        </w:r>
+        <w:r>
+          <w:rPr>
+            <w:rStyle w:val="Hipervnculo"/>
+          </w:rPr>
+          <w:t>e</w:t>
+        </w:r>
+        <w:r>
+          <w:rPr>
+            <w:rStyle w:val="Hipervnculo"/>
+          </w:rPr>
+          <w:t>o</w:t>
         </w:r>
       </w:hyperlink>
       <w:r>
@@ -2560,7 +2572,13 @@
         <w:ind w:right="49"/>
       </w:pPr>
       <w:r>
-        <w:t>… el conjunto de instalaciones que conducen el agua desde su captación en la fuente de abastecimiento hasta la acometida domiciliaria en el punto de empate con la instalación interna del predio a servir y comprende los siguientes componentes: la(s) fuente(s) de abastecimiento, la(s) captación(es) de agua superficial y/o agua subterránea y sus anexidades, la(s) aducción(es) y conducción(es), las redes de distribución, las estaciones de bombeo y los tanques de compensación (p.43).</w:t>
+        <w:t xml:space="preserve">… </w:t>
+      </w:r>
+      <w:r>
+        <w:t>E</w:t>
+      </w:r>
+      <w:r>
+        <w:t>l conjunto de instalaciones que conducen el agua desde su captación en la fuente de abastecimiento hasta la acometida domiciliaria en el punto de empate con la instalación interna del predio a servir y comprende los siguientes componentes: la(s) fuente(s) de abastecimiento, la(s) captación(es) de agua superficial y/o agua subterránea y sus anexidades, la(s) aducción(es) y conducción(es), las redes de distribución, las estaciones de bombeo y los tanques de compensación (p.43).</w:t>
       </w:r>
     </w:p>
     <w:p>
@@ -2617,7 +2635,7 @@
                     <pic:cNvPicPr/>
                   </pic:nvPicPr>
                   <pic:blipFill>
-                    <a:blip r:embed="rId14"/>
+                    <a:blip r:embed="rId11"/>
                     <a:stretch>
                       <a:fillRect/>
                     </a:stretch>
@@ -2675,13 +2693,22 @@
         <w:t>Cuencas</w:t>
       </w:r>
       <w:r>
-        <w:t xml:space="preserve">: se reconoce a la cuenca como “una unidad de territorio donde las aguas fluyen naturalmente, conformando un sistema interconectado, en el cual interactúan aspectos biofísicos, socioeconómicos y culturales (Instituto de Hidrología, Meteorología y Estudios Ambientales </w:t>
+        <w:t>: se reconoce a la cuenca como “una unidad de territorio donde las aguas fluyen naturalmente, conformando un sistema interconectado, en el cual interactúan aspectos biofísicos, socioeconómicos y culturales</w:t>
+      </w:r>
+      <w:r>
+        <w:t>”</w:t>
+      </w:r>
+      <w:r>
+        <w:t xml:space="preserve"> (Instituto de Hidrología, Meteorología y Estudios Ambientales </w:t>
       </w:r>
       <w:proofErr w:type="spellStart"/>
       <w:r>
         <w:t>Ideam</w:t>
       </w:r>
       <w:proofErr w:type="spellEnd"/>
+      <w:r>
+        <w:t>,</w:t>
+      </w:r>
       <w:r>
         <w:t xml:space="preserve"> (2004).</w:t>
       </w:r>
@@ -2754,13 +2781,19 @@
       <w:r>
         <w:t xml:space="preserve">: las microcuencas o unidades básicas serán el elemento integrador de la gestión y sobre las cuales se focalizarán las acciones. La ejecución de ellas responderá a una actuación local, orientada con una visión global y serán objeto de planes de manejo ambiental </w:t>
       </w:r>
+      <w:r>
+        <w:t>(</w:t>
+      </w:r>
       <w:proofErr w:type="spellStart"/>
       <w:r>
         <w:t>Ideam</w:t>
       </w:r>
       <w:proofErr w:type="spellEnd"/>
       <w:r>
-        <w:t xml:space="preserve"> (2008).</w:t>
+        <w:t>,</w:t>
+      </w:r>
+      <w:r>
+        <w:t xml:space="preserve"> 2008).</w:t>
       </w:r>
     </w:p>
     <w:p>
@@ -2955,19 +2988,15 @@
     </w:p>
     <w:p>
       <w:pPr>
-        <w:ind w:right="49"/>
+        <w:ind w:right="49" w:hanging="142"/>
         <w:jc w:val="center"/>
       </w:pPr>
       <w:r>
-        <w:rPr>
-          <w:noProof/>
-          <w:lang w:val="es-ES" w:eastAsia="es-ES"/>
-        </w:rPr>
         <w:drawing>
-          <wp:inline distT="0" distB="0" distL="0" distR="0" wp14:anchorId="5D830767" wp14:editId="06BFDFF3">
-            <wp:extent cx="4701540" cy="3140604"/>
-            <wp:effectExtent l="0" t="0" r="3810" b="3175"/>
-            <wp:docPr id="88307077" name="Imagen 1" descr="Componentes de un sistema de cuenca hidrográfica, en un diagrama de flujo."/>
+          <wp:inline distT="0" distB="0" distL="0" distR="0" wp14:anchorId="1CCD1A06" wp14:editId="3BB36ED6">
+            <wp:extent cx="6757363" cy="4447309"/>
+            <wp:effectExtent l="0" t="0" r="5715" b="0"/>
+            <wp:docPr id="1999824334" name="Imagen 1" descr="Componentes de un sistema de cuenca hidrográfica, en un diagrama de flujo."/>
             <wp:cNvGraphicFramePr>
               <a:graphicFrameLocks xmlns:a="http://schemas.openxmlformats.org/drawingml/2006/main" noChangeAspect="1"/>
             </wp:cNvGraphicFramePr>
@@ -2975,11 +3004,11 @@
               <a:graphicData uri="http://schemas.openxmlformats.org/drawingml/2006/picture">
                 <pic:pic xmlns:pic="http://schemas.openxmlformats.org/drawingml/2006/picture">
                   <pic:nvPicPr>
-                    <pic:cNvPr id="88307077" name="Imagen 1" descr="Componentes de un sistema de cuenca hidrográfica, en un diagrama de flujo."/>
+                    <pic:cNvPr id="1999824334" name="Imagen 1" descr="Componentes de un sistema de cuenca hidrográfica, en un diagrama de flujo."/>
                     <pic:cNvPicPr/>
                   </pic:nvPicPr>
                   <pic:blipFill>
-                    <a:blip r:embed="rId15"/>
+                    <a:blip r:embed="rId12"/>
                     <a:stretch>
                       <a:fillRect/>
                     </a:stretch>
@@ -2987,7 +3016,7 @@
                   <pic:spPr>
                     <a:xfrm>
                       <a:off x="0" y="0"/>
-                      <a:ext cx="4706601" cy="3143985"/>
+                      <a:ext cx="6770222" cy="4455772"/>
                     </a:xfrm>
                     <a:prstGeom prst="rect">
                       <a:avLst/>
@@ -3016,7 +3045,7 @@
         </w:rPr>
         <w:t xml:space="preserve">Fuente: García, W. (s.f.) El sistema complejo de la cuenca hidrográfica. p.5. [Diagrama]. </w:t>
       </w:r>
-      <w:hyperlink r:id="rId16">
+      <w:hyperlink r:id="rId13">
         <w:r>
           <w:rPr>
             <w:sz w:val="20"/>
@@ -3186,44 +3215,6 @@
     <w:p>
       <w:pPr>
         <w:pStyle w:val="Prrafodelista"/>
-        <w:numPr>
-          <w:ilvl w:val="0"/>
-          <w:numId w:val="87"/>
-        </w:numPr>
-        <w:ind w:right="49"/>
-        <w:rPr>
-          <w:b/>
-          <w:bCs/>
-        </w:rPr>
-      </w:pPr>
-      <w:r>
-        <w:rPr>
-          <w:b/>
-          <w:bCs/>
-        </w:rPr>
-        <w:t>Zonas hidrográficas</w:t>
-      </w:r>
-    </w:p>
-    <w:p>
-      <w:pPr>
-        <w:pStyle w:val="Prrafodelista"/>
-        <w:ind w:right="49" w:firstLine="0"/>
-      </w:pPr>
-      <w:r>
-        <w:t xml:space="preserve">Es importante aclarar que el instrumento de planificación de las zonas hidrográficas en el país es el denominado Programa nacional de monitoreo del recurso hídrico, en el cual se encuentran todas las acciones planeadas, a realizar en las cuencas hidrográficas (Olaya, E. y </w:t>
-      </w:r>
-      <w:proofErr w:type="spellStart"/>
-      <w:r>
-        <w:t>Tosse</w:t>
-      </w:r>
-      <w:proofErr w:type="spellEnd"/>
-      <w:r>
-        <w:t>, L., 2014. p.16).</w:t>
-      </w:r>
-    </w:p>
-    <w:p>
-      <w:pPr>
-        <w:pStyle w:val="Prrafodelista"/>
         <w:ind w:right="49" w:firstLine="0"/>
       </w:pPr>
     </w:p>
@@ -3251,7 +3242,7 @@
           <w:b/>
           <w:bCs/>
         </w:rPr>
-        <w:t>Cuencas</w:t>
+        <w:t>Zonas hidrográficas</w:t>
       </w:r>
     </w:p>
     <w:p>
@@ -3260,7 +3251,15 @@
         <w:ind w:right="49" w:firstLine="0"/>
       </w:pPr>
       <w:r>
-        <w:t>Las cuencas tributarias de zonas o regiones hidrológicas serán el objeto de la formulación, implementación y ejecución de los Planes de Ordenación y Manejo de cuencas (POMCA).</w:t>
+        <w:t xml:space="preserve">Es importante aclarar que el instrumento de planificación de las zonas hidrográficas en el país es el denominado Programa nacional de monitoreo del recurso hídrico, en el cual se encuentran todas las acciones planeadas, a realizar en las cuencas hidrográficas (Olaya, E. y </w:t>
+      </w:r>
+      <w:proofErr w:type="spellStart"/>
+      <w:r>
+        <w:t>Tosse</w:t>
+      </w:r>
+      <w:proofErr w:type="spellEnd"/>
+      <w:r>
+        <w:t>, L., 2014. p.16).</w:t>
       </w:r>
     </w:p>
     <w:p>
@@ -3281,7 +3280,7 @@
           <w:b/>
           <w:bCs/>
         </w:rPr>
-        <w:t>Microcuenca y acuíferos</w:t>
+        <w:t>Cuencas</w:t>
       </w:r>
     </w:p>
     <w:p>
@@ -3290,11 +3289,16 @@
         <w:ind w:right="49" w:firstLine="0"/>
       </w:pPr>
       <w:r>
-        <w:t>Las microcuencas son de vital importancia para el desarrollo de comunidades, pueblos y por ende del país. Su deterioro por su mal manejo, es cada día mayor.</w:t>
-      </w:r>
-    </w:p>
-    <w:p>
-      <w:pPr>
+        <w:t>Las cuencas tributarias de zonas o regiones hidrológicas serán el objeto de la formulación, implementación y ejecución de los Planes de Ordenación y Manejo de cuencas (POMCA).</w:t>
+      </w:r>
+    </w:p>
+    <w:p>
+      <w:pPr>
+        <w:pStyle w:val="Prrafodelista"/>
+        <w:numPr>
+          <w:ilvl w:val="0"/>
+          <w:numId w:val="87"/>
+        </w:numPr>
         <w:ind w:right="49"/>
         <w:rPr>
           <w:b/>
@@ -3306,6 +3310,31 @@
           <w:b/>
           <w:bCs/>
         </w:rPr>
+        <w:t>Microcuenca y acuíferos</w:t>
+      </w:r>
+    </w:p>
+    <w:p>
+      <w:pPr>
+        <w:pStyle w:val="Prrafodelista"/>
+        <w:ind w:right="49" w:firstLine="0"/>
+      </w:pPr>
+      <w:r>
+        <w:t>Las microcuencas son de vital importancia para el desarrollo de comunidades, pueblos y por ende del país. Su deterioro por su mal manejo, es cada día mayor.</w:t>
+      </w:r>
+    </w:p>
+    <w:p>
+      <w:pPr>
+        <w:ind w:right="49"/>
+        <w:rPr>
+          <w:b/>
+          <w:bCs/>
+        </w:rPr>
+      </w:pPr>
+      <w:r>
+        <w:rPr>
+          <w:b/>
+          <w:bCs/>
+        </w:rPr>
         <w:t>Caracterización de las cuencas</w:t>
       </w:r>
     </w:p>
@@ -3401,19 +3430,38 @@
         <w:ind w:right="49"/>
       </w:pPr>
       <w:r>
-        <w:t>Debe ingresar a biblioteca SENA, (</w:t>
-      </w:r>
-      <w:hyperlink r:id="rId17" w:tgtFrame="_blank" w:history="1">
+        <w:t xml:space="preserve">Debe ingresar a biblioteca SENA, </w:t>
+      </w:r>
+      <w:hyperlink r:id="rId14" w:history="1">
         <w:r>
+          <w:rPr>
+            <w:rStyle w:val="Hipervnculo"/>
+          </w:rPr>
           <w:t>http://biblioteca.sena.edu.co/paginas/bases.html</w:t>
         </w:r>
       </w:hyperlink>
       <w:r>
-        <w:t>) ir a ICONTEC y buscar norma NTC 5043 y NTC 4611, seleccionar las siguientes respectivamente: NTC 5043:2010 / NTC 4611:2011</w:t>
-      </w:r>
-      <w:r>
-        <w:t>.</w:t>
-      </w:r>
+        <w:t xml:space="preserve"> ir a ICONTEC y buscar norma NTC 5043 y NTC 4611, seleccionar las siguientes respectivamente: </w:t>
+      </w:r>
+      <w:hyperlink r:id="rId15" w:history="1">
+        <w:r>
+          <w:rPr>
+            <w:rStyle w:val="Hipervnculo"/>
+          </w:rPr>
+          <w:t>NTC 5043:2010 </w:t>
+        </w:r>
+      </w:hyperlink>
+      <w:r>
+        <w:t>/ </w:t>
+      </w:r>
+      <w:hyperlink r:id="rId16" w:history="1">
+        <w:r>
+          <w:rPr>
+            <w:rStyle w:val="Hipervnculo"/>
+          </w:rPr>
+          <w:t>NTC 4611:2011.</w:t>
+        </w:r>
+      </w:hyperlink>
     </w:p>
     <w:p>
       <w:pPr>
@@ -3425,18 +3473,15 @@
     </w:p>
     <w:p>
       <w:pPr>
-        <w:ind w:right="49" w:hanging="142"/>
+        <w:ind w:left="-851" w:right="49" w:hanging="142"/>
         <w:jc w:val="center"/>
       </w:pPr>
       <w:r>
-        <w:rPr>
-          <w:noProof/>
-        </w:rPr>
         <w:drawing>
-          <wp:inline distT="0" distB="0" distL="0" distR="0" wp14:anchorId="6A94BC6E" wp14:editId="493F03A1">
-            <wp:extent cx="5242560" cy="2324244"/>
-            <wp:effectExtent l="0" t="0" r="0" b="0"/>
-            <wp:docPr id="1900888285" name="Imagen 1" descr="Muestra la caracterización de una cuenca que puede ser biofísica, socioeconómica y cultural, político administrativa y funcional"/>
+          <wp:inline distT="0" distB="0" distL="0" distR="0" wp14:anchorId="5543F973" wp14:editId="1ECCD743">
+            <wp:extent cx="7484642" cy="3110345"/>
+            <wp:effectExtent l="0" t="0" r="2540" b="0"/>
+            <wp:docPr id="569282851" name="Imagen 1"/>
             <wp:cNvGraphicFramePr>
               <a:graphicFrameLocks xmlns:a="http://schemas.openxmlformats.org/drawingml/2006/main" noChangeAspect="1"/>
             </wp:cNvGraphicFramePr>
@@ -3444,11 +3489,11 @@
               <a:graphicData uri="http://schemas.openxmlformats.org/drawingml/2006/picture">
                 <pic:pic xmlns:pic="http://schemas.openxmlformats.org/drawingml/2006/picture">
                   <pic:nvPicPr>
-                    <pic:cNvPr id="1900888285" name="Imagen 1" descr="Muestra la caracterización de una cuenca que puede ser biofísica, socioeconómica y cultural, político administrativa y funcional"/>
+                    <pic:cNvPr id="569282851" name=""/>
                     <pic:cNvPicPr/>
                   </pic:nvPicPr>
                   <pic:blipFill>
-                    <a:blip r:embed="rId18"/>
+                    <a:blip r:embed="rId17"/>
                     <a:stretch>
                       <a:fillRect/>
                     </a:stretch>
@@ -3456,7 +3501,7 @@
                   <pic:spPr>
                     <a:xfrm>
                       <a:off x="0" y="0"/>
-                      <a:ext cx="5250976" cy="2327975"/>
+                      <a:ext cx="7560536" cy="3141884"/>
                     </a:xfrm>
                     <a:prstGeom prst="rect">
                       <a:avLst/>
@@ -3468,6 +3513,15 @@
           </wp:inline>
         </w:drawing>
       </w:r>
+    </w:p>
+    <w:p>
+      <w:pPr>
+        <w:ind w:right="49" w:hanging="142"/>
+        <w:jc w:val="center"/>
+      </w:pPr>
+      <w:r>
+        <w:t>Muestra la caracterización de una cuenca que puede ser biofísica, socioeconómica y cultural, político administrativa y funcional</w:t>
+      </w:r>
       <w:r>
         <w:br/>
       </w:r>
@@ -3527,11 +3581,6 @@
       <w:r>
         <w:t>Funcional: se evalúa el nivel jerárquico de los asentamientos urbanos, al igual que la relación urbano – rural y urbano regional.</w:t>
       </w:r>
-    </w:p>
-    <w:p>
-      <w:pPr>
-        <w:ind w:right="49"/>
-      </w:pPr>
     </w:p>
     <w:p>
       <w:pPr>
@@ -3584,7 +3633,7 @@
       <w:r>
         <w:t>Aprenda más, en este</w:t>
       </w:r>
-      <w:hyperlink r:id="rId19" w:history="1">
+      <w:hyperlink r:id="rId18" w:history="1">
         <w:r>
           <w:rPr>
             <w:rStyle w:val="Hipervnculo"/>
@@ -3705,7 +3754,13 @@
         <w:ind w:right="49"/>
       </w:pPr>
       <w:r>
-        <w:t xml:space="preserve">Este instrumento marca el inicio de las directrices, que orientan la administración del recurso hídrico en el país. Define la cuenca hidrográfica como un “área de manejo especial. </w:t>
+        <w:t>Este instrumento marca el inicio de las directrices, que orientan la administración del recurso hídrico en el país. Define la cuenca hidrográfica como un “área de manejo especial</w:t>
+      </w:r>
+      <w:r>
+        <w:t>”</w:t>
+      </w:r>
+      <w:r>
+        <w:t xml:space="preserve">. </w:t>
       </w:r>
     </w:p>
     <w:p>
@@ -3735,7 +3790,13 @@
         <w:t>Se establece</w:t>
       </w:r>
       <w:r>
-        <w:t xml:space="preserve"> la competencia a las Corporaciones Autónomas Regionales y de Desarrollo Sostenible en la ordenación y manejo de las cuencas hidrográficas ubicadas en el área de su jurisdicción. Olaya, E. y </w:t>
+        <w:t xml:space="preserve"> la competencia a las Corporaciones Autónomas Regionales y de Desarrollo Sostenible en la ordenación y manejo de las cuencas hidrográficas ubicadas en el área de su jurisdicción.</w:t>
+      </w:r>
+      <w:r>
+        <w:t xml:space="preserve"> (</w:t>
+      </w:r>
+      <w:r>
+        <w:t xml:space="preserve">Olaya, E. y </w:t>
       </w:r>
       <w:proofErr w:type="spellStart"/>
       <w:r>
@@ -3743,13 +3804,8 @@
       </w:r>
       <w:proofErr w:type="spellEnd"/>
       <w:r>
-        <w:t xml:space="preserve">, L. (2014, p.13). </w:t>
-      </w:r>
-    </w:p>
-    <w:p>
-      <w:pPr>
-        <w:ind w:right="49"/>
-      </w:pPr>
+        <w:t xml:space="preserve">, L. 2014, p.13). </w:t>
+      </w:r>
     </w:p>
     <w:p>
       <w:pPr>
@@ -3812,7 +3868,13 @@
         <w:ind w:right="49"/>
       </w:pPr>
       <w:r>
-        <w:t xml:space="preserve">Siendo la cuenca una unidad de análisis y gestión integral del recurso hídrico, se deberán considerar en su ordenación y manejo, medidas de acción necesarias para planificar el uso sostenible de la misma y de recursos naturales renovables, ecosistemas y elementos ambientales presentes (medidas de ordenamiento del recurso hídrico, manejo de páramos, de humedales y otros ecosistemas de importancia estratégica, de ordenación forestal, de manejo de reservas forestales, entre otras). Olaya, E. y </w:t>
+        <w:t xml:space="preserve">Siendo la cuenca una unidad de análisis y gestión integral del recurso hídrico, se deberán considerar en su ordenación y manejo, medidas de acción necesarias para planificar el uso sostenible de la misma y de recursos naturales renovables, ecosistemas y elementos ambientales presentes (medidas de ordenamiento del recurso hídrico, manejo de páramos, de humedales y otros ecosistemas de importancia estratégica, de ordenación forestal, de manejo de reservas forestales, entre otras). </w:t>
+      </w:r>
+      <w:r>
+        <w:t>(</w:t>
+      </w:r>
+      <w:r>
+        <w:t xml:space="preserve">Olaya, E. y </w:t>
       </w:r>
       <w:proofErr w:type="spellStart"/>
       <w:r>
@@ -3820,7 +3882,7 @@
       </w:r>
       <w:proofErr w:type="spellEnd"/>
       <w:r>
-        <w:t xml:space="preserve">, L. (2014, p.13). </w:t>
+        <w:t xml:space="preserve">, L. 2014, p.13). </w:t>
       </w:r>
     </w:p>
     <w:p>
@@ -3872,7 +3934,13 @@
       </w:r>
       <w:proofErr w:type="spellEnd"/>
       <w:r>
-        <w:t xml:space="preserve">, L., 2014, p.13. </w:t>
+        <w:t>, L., 2014, p.13</w:t>
+      </w:r>
+      <w:r>
+        <w:t>)</w:t>
+      </w:r>
+      <w:r>
+        <w:t xml:space="preserve">. </w:t>
       </w:r>
     </w:p>
     <w:p>
@@ -3965,11 +4033,6 @@
       <w:r>
         <w:t xml:space="preserve">: </w:t>
       </w:r>
-    </w:p>
-    <w:p>
-      <w:pPr>
-        <w:ind w:right="49"/>
-      </w:pPr>
     </w:p>
     <w:p>
       <w:pPr>
@@ -4034,32 +4097,14 @@
     <w:p>
       <w:pPr>
         <w:pStyle w:val="Prrafodelista"/>
-        <w:numPr>
-          <w:ilvl w:val="0"/>
-          <w:numId w:val="88"/>
-        </w:numPr>
-        <w:ind w:right="49"/>
-        <w:rPr>
-          <w:b/>
-          <w:bCs/>
-        </w:rPr>
-      </w:pPr>
-      <w:r>
-        <w:rPr>
-          <w:b/>
-          <w:bCs/>
-        </w:rPr>
-        <w:t xml:space="preserve">Prospectiva y zonificación ambiental </w:t>
-      </w:r>
+        <w:ind w:left="1429" w:right="49" w:firstLine="0"/>
+      </w:pPr>
     </w:p>
     <w:p>
       <w:pPr>
         <w:pStyle w:val="Prrafodelista"/>
         <w:ind w:left="1429" w:right="49" w:firstLine="0"/>
       </w:pPr>
-      <w:r>
-        <w:t xml:space="preserve">Fase en la cual se diseñarán escenarios futuros del uso coordinado y sostenible del suelo, de las aguas, de la flora y de la fauna presente, y se definirá en un horizonte no menor a diez años el modelo de ordenación de la cuenca, con base en el cual se formulará el plan de ordenación y manejo correspondiente (2014, p.49). </w:t>
-      </w:r>
     </w:p>
     <w:p>
       <w:pPr>
@@ -4079,7 +4124,7 @@
           <w:b/>
           <w:bCs/>
         </w:rPr>
-        <w:t xml:space="preserve">Formulación </w:t>
+        <w:t xml:space="preserve">Prospectiva y zonificación ambiental </w:t>
       </w:r>
     </w:p>
     <w:p>
@@ -4088,14 +4133,8 @@
         <w:ind w:left="1429" w:right="49" w:firstLine="0"/>
       </w:pPr>
       <w:r>
-        <w:t xml:space="preserve">Comprende la definición del componente programático, las medidas para la administración de los recursos naturales renovables y el componente de gestión del riesgo. También, como parte del componente programático, se formulará la estructura administrativa y la estrategia financiera del POMCA, el diseño del programa de seguimiento y evaluación y, actividades conducentes a la publicidad y aprobación del POMCA (2014, p.62). </w:t>
-      </w:r>
-    </w:p>
-    <w:p>
-      <w:pPr>
-        <w:pStyle w:val="Prrafodelista"/>
-        <w:ind w:left="1429" w:right="49" w:firstLine="0"/>
-      </w:pPr>
+        <w:t xml:space="preserve">Fase en la cual se diseñarán escenarios futuros del uso coordinado y sostenible del suelo, de las aguas, de la flora y de la fauna presente, y se definirá en un horizonte no menor a diez años el modelo de ordenación de la cuenca, con base en el cual se formulará el plan de ordenación y manejo correspondiente (2014, p.49). </w:t>
+      </w:r>
     </w:p>
     <w:p>
       <w:pPr>
@@ -4115,7 +4154,7 @@
           <w:b/>
           <w:bCs/>
         </w:rPr>
-        <w:t xml:space="preserve">Ejecución </w:t>
+        <w:t xml:space="preserve">Formulación </w:t>
       </w:r>
     </w:p>
     <w:p>
@@ -4124,15 +4163,7 @@
         <w:ind w:left="1429" w:right="49" w:firstLine="0"/>
       </w:pPr>
       <w:r>
-        <w:t>Corresponde a las acciones de coordinación que adelantan las Corporaciones Autónomas Regionales y de Desarrollo Sostenible, para la ejecución del plan de ordenación y manejo de la cuenca hidrográfica</w:t>
-      </w:r>
-      <w:proofErr w:type="gramStart"/>
-      <w:r>
-        <w:t>, ,</w:t>
-      </w:r>
-      <w:proofErr w:type="gramEnd"/>
-      <w:r>
-        <w:t xml:space="preserve"> sin perjuicio de las competencias establecidas en el ordenamiento jurídico para la inversión y realización de las obras y acciones establecidas en la fase de formulación del plan (2014, p.69). </w:t>
+        <w:t xml:space="preserve">Comprende la definición del componente programático, las medidas para la administración de los recursos naturales renovables y el componente de gestión del riesgo. También, como parte del componente programático, se formulará la estructura administrativa y la estrategia financiera del POMCA, el diseño del programa de seguimiento y evaluación y, actividades conducentes a la publicidad y aprobación del POMCA (2014, p.62). </w:t>
       </w:r>
     </w:p>
     <w:p>
@@ -4153,7 +4184,7 @@
           <w:b/>
           <w:bCs/>
         </w:rPr>
-        <w:t xml:space="preserve">Seguimiento y evaluación </w:t>
+        <w:t xml:space="preserve">Ejecución </w:t>
       </w:r>
     </w:p>
     <w:p>
@@ -4162,87 +4193,171 @@
         <w:ind w:left="1429" w:right="49" w:firstLine="0"/>
       </w:pPr>
       <w:r>
-        <w:t xml:space="preserve">Aplicación de mecanismos definidos en el plan de seguimiento y evaluación, anualmente, por parte de las respectivas Corporaciones Autónomas Regionales y de Desarrollo Sostenible. Cuenta con procedimientos sistemáticos de observación para comprobar la eficiencia y efectividad de los programas, proyectos y acciones formuladas. Determina los logros y debilidades del proceso y derivado de ello, identifica medidas correctivas (2014, p.70). </w:t>
-      </w:r>
-    </w:p>
-    <w:p>
-      <w:pPr>
-        <w:ind w:right="49"/>
-      </w:pPr>
-      <w:r>
-        <w:t>Para ampliar la información se sugiere que se dirija al material de apoyo y analice los documentos:</w:t>
-      </w:r>
-    </w:p>
-    <w:p>
-      <w:pPr>
-        <w:ind w:right="49"/>
-      </w:pPr>
-      <w:hyperlink r:id="rId20" w:history="1">
-        <w:r>
-          <w:rPr>
-            <w:rStyle w:val="Hipervnculo"/>
-          </w:rPr>
-          <w:t xml:space="preserve">Guía técnico científica para la ordenación y manejo de cuencas hidrográficas en Colombia del </w:t>
-        </w:r>
-        <w:proofErr w:type="spellStart"/>
-        <w:r>
-          <w:rPr>
-            <w:rStyle w:val="Hipervnculo"/>
-          </w:rPr>
-          <w:t>Ideam</w:t>
-        </w:r>
-        <w:proofErr w:type="spellEnd"/>
-        <w:r>
-          <w:rPr>
-            <w:rStyle w:val="Hipervnculo"/>
-          </w:rPr>
-          <w:t xml:space="preserve"> (2004).</w:t>
-        </w:r>
-      </w:hyperlink>
-    </w:p>
-    <w:p>
-      <w:pPr>
-        <w:ind w:right="49"/>
-        <w:rPr>
-          <w:rStyle w:val="Hipervnculo"/>
-        </w:rPr>
-      </w:pPr>
-      <w:hyperlink r:id="rId21" w:history="1">
-        <w:r>
-          <w:rPr>
-            <w:rStyle w:val="Hipervnculo"/>
-          </w:rPr>
-          <w:t xml:space="preserve">Guía técnica para la formulación de los planes de ordenación y manejo de cuencas hidrográficas de Olaya, E. y </w:t>
-        </w:r>
-        <w:proofErr w:type="spellStart"/>
-        <w:r>
-          <w:rPr>
-            <w:rStyle w:val="Hipervnculo"/>
-          </w:rPr>
-          <w:t>Tosse</w:t>
-        </w:r>
-        <w:proofErr w:type="spellEnd"/>
-        <w:r>
-          <w:rPr>
-            <w:rStyle w:val="Hipervnculo"/>
-          </w:rPr>
-          <w:t>, L., Ministerio de Ambiente y Desarrollo Sostenible (2014).</w:t>
-        </w:r>
-      </w:hyperlink>
-    </w:p>
-    <w:p>
-      <w:pPr>
-        <w:ind w:right="49"/>
-      </w:pPr>
-    </w:p>
-    <w:p>
-      <w:pPr>
+        <w:t xml:space="preserve">Corresponde a las acciones de coordinación que adelantan las Corporaciones Autónomas Regionales y de Desarrollo Sostenible, para la ejecución del plan de ordenación y manejo de la cuenca hidrográfica, sin perjuicio de las competencias establecidas en el ordenamiento jurídico para la inversión y realización de las obras y acciones establecidas en la fase de formulación del plan (2014, p.69). </w:t>
+      </w:r>
+    </w:p>
+    <w:p>
+      <w:pPr>
+        <w:pStyle w:val="Prrafodelista"/>
+        <w:numPr>
+          <w:ilvl w:val="0"/>
+          <w:numId w:val="88"/>
+        </w:numPr>
         <w:ind w:right="49"/>
         <w:rPr>
           <w:b/>
           <w:bCs/>
         </w:rPr>
       </w:pPr>
+      <w:r>
+        <w:rPr>
+          <w:b/>
+          <w:bCs/>
+        </w:rPr>
+        <w:t xml:space="preserve">Seguimiento y evaluación </w:t>
+      </w:r>
+    </w:p>
+    <w:p>
+      <w:pPr>
+        <w:pStyle w:val="Prrafodelista"/>
+        <w:ind w:left="1429" w:right="49" w:firstLine="0"/>
+      </w:pPr>
+      <w:r>
+        <w:t xml:space="preserve">Aplicación de mecanismos definidos en el plan de seguimiento y evaluación, anualmente, por parte de las respectivas Corporaciones Autónomas Regionales y de Desarrollo Sostenible. Cuenta con procedimientos sistemáticos de observación para comprobar la eficiencia y efectividad de los programas, proyectos y acciones formuladas. Determina los logros y debilidades del proceso y derivado de ello, identifica medidas correctivas (2014, p.70). </w:t>
+      </w:r>
+    </w:p>
+    <w:p>
+      <w:pPr>
+        <w:ind w:right="49"/>
+      </w:pPr>
+      <w:r>
+        <w:t>Para ampliar la información se sugiere que se dirija al material de apoyo y analice los documentos:</w:t>
+      </w:r>
+    </w:p>
+    <w:p>
+      <w:pPr>
+        <w:ind w:right="49"/>
+        <w:rPr>
+          <w:rStyle w:val="Hipervnculo"/>
+        </w:rPr>
+      </w:pPr>
+      <w:r>
+        <w:fldChar w:fldCharType="begin"/>
+      </w:r>
+      <w:r>
+        <w:instrText>HYPERLINK "Guía%20técnico%20científica%20para%20la%20ordenación%20y%20manejo%20de%20cuencas%20hidrográficas%20en%20Colombia%20del%20Ideam%20(2004)."</w:instrText>
+      </w:r>
+      <w:r>
+        <w:fldChar w:fldCharType="separate"/>
+      </w:r>
+      <w:r>
+        <w:rPr>
+          <w:rStyle w:val="Hipervnculo"/>
+        </w:rPr>
+        <w:t>Guía técnico cient</w:t>
+      </w:r>
+      <w:r>
+        <w:rPr>
+          <w:rStyle w:val="Hipervnculo"/>
+        </w:rPr>
+        <w:t>í</w:t>
+      </w:r>
+      <w:r>
+        <w:rPr>
+          <w:rStyle w:val="Hipervnculo"/>
+        </w:rPr>
+        <w:t>fica para la</w:t>
+      </w:r>
+      <w:r>
+        <w:rPr>
+          <w:rStyle w:val="Hipervnculo"/>
+        </w:rPr>
+        <w:t xml:space="preserve"> </w:t>
+      </w:r>
+      <w:r>
+        <w:rPr>
+          <w:rStyle w:val="Hipervnculo"/>
+        </w:rPr>
+        <w:t xml:space="preserve">ordenación y manejo de cuencas hidrográficas en Colombia del </w:t>
+      </w:r>
+      <w:proofErr w:type="spellStart"/>
+      <w:r>
+        <w:rPr>
+          <w:rStyle w:val="Hipervnculo"/>
+        </w:rPr>
+        <w:t>Ideam</w:t>
+      </w:r>
+      <w:proofErr w:type="spellEnd"/>
+      <w:r>
+        <w:rPr>
+          <w:rStyle w:val="Hipervnculo"/>
+        </w:rPr>
+        <w:t xml:space="preserve"> (2004).</w:t>
+      </w:r>
+    </w:p>
+    <w:p>
+      <w:pPr>
+        <w:ind w:right="49"/>
+        <w:rPr>
+          <w:rStyle w:val="Hipervnculo"/>
+        </w:rPr>
+      </w:pPr>
+      <w:r>
+        <w:fldChar w:fldCharType="end"/>
+      </w:r>
+      <w:r>
+        <w:fldChar w:fldCharType="begin"/>
+      </w:r>
+      <w:r>
+        <w:instrText>HYPERLINK "Guía%20técnica%20para%20la%20formulación%20de%20los%20planes%20de%20ordenación%20y%20manejo%20de%20cuencas%20hidrográficas%20de%20Olaya,%20E.%20y%20Tosse,%20L.,%20Ministerio%20de%20Ambiente%20y%20Desarrollo%20Sostenible%20(2014)."</w:instrText>
+      </w:r>
+      <w:r>
+        <w:fldChar w:fldCharType="separate"/>
+      </w:r>
+      <w:r>
+        <w:rPr>
+          <w:rStyle w:val="Hipervnculo"/>
+        </w:rPr>
+        <w:t>Guía técnica para la form</w:t>
+      </w:r>
+      <w:r>
+        <w:rPr>
+          <w:rStyle w:val="Hipervnculo"/>
+        </w:rPr>
+        <w:t>u</w:t>
+      </w:r>
+      <w:r>
+        <w:rPr>
+          <w:rStyle w:val="Hipervnculo"/>
+        </w:rPr>
+        <w:t xml:space="preserve">lación de los planes de ordenación y manejo de cuencas hidrográficas de Olaya, E. y </w:t>
+      </w:r>
+      <w:proofErr w:type="spellStart"/>
+      <w:r>
+        <w:rPr>
+          <w:rStyle w:val="Hipervnculo"/>
+        </w:rPr>
+        <w:t>Tosse</w:t>
+      </w:r>
+      <w:proofErr w:type="spellEnd"/>
+      <w:r>
+        <w:rPr>
+          <w:rStyle w:val="Hipervnculo"/>
+        </w:rPr>
+        <w:t>, L., Ministerio de Ambiente y Desarrollo Sostenible (2014).</w:t>
+      </w:r>
+    </w:p>
+    <w:p>
+      <w:pPr>
+        <w:ind w:right="49"/>
+        <w:rPr>
+          <w:b/>
+          <w:bCs/>
+        </w:rPr>
+      </w:pPr>
+      <w:r>
+        <w:fldChar w:fldCharType="end"/>
+      </w:r>
       <w:r>
         <w:rPr>
           <w:b/>
@@ -4340,7 +4455,7 @@
           <w:rFonts w:ascii="Arial" w:hAnsi="Arial" w:cs="Arial"/>
         </w:rPr>
       </w:pPr>
-      <w:hyperlink r:id="rId22" w:history="1">
+      <w:hyperlink r:id="rId19" w:history="1">
         <w:r>
           <w:rPr>
             <w:rStyle w:val="Hipervnculo"/>
@@ -4357,7 +4472,7 @@
           <w:rFonts w:ascii="Arial" w:hAnsi="Arial" w:cs="Arial"/>
         </w:rPr>
       </w:pPr>
-      <w:hyperlink r:id="rId23" w:history="1">
+      <w:hyperlink r:id="rId20" w:history="1">
         <w:r>
           <w:rPr>
             <w:rStyle w:val="Hipervnculo"/>
@@ -4374,7 +4489,7 @@
           <w:rFonts w:ascii="Arial" w:hAnsi="Arial" w:cs="Arial"/>
         </w:rPr>
       </w:pPr>
-      <w:hyperlink r:id="rId24" w:history="1">
+      <w:hyperlink r:id="rId21" w:history="1">
         <w:r>
           <w:rPr>
             <w:rStyle w:val="Hipervnculo"/>
@@ -4383,12 +4498,7 @@
           <w:t>NTC 5661 – Método para catalogación de objetos geográficos</w:t>
         </w:r>
       </w:hyperlink>
-    </w:p>
-    <w:bookmarkEnd w:id="9"/>
-    <w:p>
-      <w:pPr>
-        <w:ind w:right="49" w:firstLine="0"/>
-      </w:pPr>
+      <w:bookmarkEnd w:id="9"/>
     </w:p>
     <w:p>
       <w:pPr>
@@ -4420,7 +4530,7 @@
       <w:r>
         <w:t xml:space="preserve">En este video se explica la </w:t>
       </w:r>
-      <w:hyperlink r:id="rId25" w:history="1">
+      <w:hyperlink r:id="rId22" w:history="1">
         <w:r>
           <w:rPr>
             <w:rStyle w:val="Hipervnculo"/>
@@ -4618,6 +4728,41 @@
     </w:p>
     <w:p>
       <w:pPr>
+        <w:ind w:right="49"/>
+      </w:pPr>
+    </w:p>
+    <w:p>
+      <w:pPr>
+        <w:ind w:right="49"/>
+      </w:pPr>
+    </w:p>
+    <w:p>
+      <w:pPr>
+        <w:ind w:right="49"/>
+      </w:pPr>
+    </w:p>
+    <w:p>
+      <w:pPr>
+        <w:ind w:right="49"/>
+      </w:pPr>
+    </w:p>
+    <w:p>
+      <w:pPr>
+        <w:ind w:right="49"/>
+      </w:pPr>
+    </w:p>
+    <w:p>
+      <w:pPr>
+        <w:ind w:right="49"/>
+      </w:pPr>
+    </w:p>
+    <w:p>
+      <w:pPr>
+        <w:ind w:right="49"/>
+      </w:pPr>
+    </w:p>
+    <w:p>
+      <w:pPr>
         <w:pStyle w:val="Figura"/>
       </w:pPr>
       <w:r>
@@ -4626,7 +4771,7 @@
     </w:p>
     <w:p>
       <w:pPr>
-        <w:ind w:firstLine="426"/>
+        <w:ind w:left="-284" w:hanging="426"/>
         <w:rPr>
           <w:lang w:eastAsia="es-CO"/>
         </w:rPr>
@@ -4637,9 +4782,9 @@
           <w:lang w:eastAsia="es-CO"/>
         </w:rPr>
         <w:drawing>
-          <wp:inline distT="0" distB="0" distL="0" distR="0" wp14:anchorId="6A29F442" wp14:editId="6D361B6C">
-            <wp:extent cx="6332220" cy="2314575"/>
-            <wp:effectExtent l="0" t="0" r="0" b="9525"/>
+          <wp:inline distT="0" distB="0" distL="0" distR="0" wp14:anchorId="6A29F442" wp14:editId="21C33209">
+            <wp:extent cx="7429047" cy="2715491"/>
+            <wp:effectExtent l="0" t="0" r="635" b="8890"/>
             <wp:docPr id="261585252" name="Imagen 1" descr="Muestra los títulos del RAS 2017 , desde el A hasta el L Título A&#10;Aspectos generales de los sistemas de agua potable y saneamiento básico.&#10;Título B&#10;Sistemas de acueducto.&#10;Título C&#10;Sistemas de potabilización.&#10;Título D&#10;Sistemas de recolección y evacuación de aguas residuales domésticas y aguas lluvias.&#10;Título E&#10;Tratamiento de aguas residuales.&#10;Título F&#10;Sistemas de aseo urbano.&#10;Título G&#10;Aspectos complementarios.&#10;Título H&#10;Compendio de la normatividad técnica y jurídica del sector de agua potable y saneamiento básico y sus actividades complementarias.&#10;Título I&#10;Componente ambiental para los sistemas de acueducto, alcantarillado y aseo.&#10;Título J&#10;Alternativas tecnológicas en agua y saneamiento para el sector rural.&#10;Título K&#10;Gestión del riesgo en sistemas de acueducto, alcantarillado y aseo, conforme al reglamento técnico de agua y saneamiento RAS.&#10;Título L&#10;Instalaciones hidráulicas y sanitarias al interior de la vivienda.&#10;"/>
             <wp:cNvGraphicFramePr>
               <a:graphicFrameLocks xmlns:a="http://schemas.openxmlformats.org/drawingml/2006/main" noChangeAspect="1"/>
@@ -4652,7 +4797,7 @@
                     <pic:cNvPicPr/>
                   </pic:nvPicPr>
                   <pic:blipFill>
-                    <a:blip r:embed="rId26"/>
+                    <a:blip r:embed="rId23"/>
                     <a:stretch>
                       <a:fillRect/>
                     </a:stretch>
@@ -4660,7 +4805,7 @@
                   <pic:spPr>
                     <a:xfrm>
                       <a:off x="0" y="0"/>
-                      <a:ext cx="6332220" cy="2314575"/>
+                      <a:ext cx="7448199" cy="2722492"/>
                     </a:xfrm>
                     <a:prstGeom prst="rect">
                       <a:avLst/>
@@ -4702,14 +4847,30 @@
         </w:rPr>
         <w:t xml:space="preserve">Ministerio de Vivienda. Reglamento técnico del sector Agua potable y Saneamiento, y seleccione el título que desea consultar.   </w:t>
       </w:r>
-      <w:hyperlink r:id="rId27">
+      <w:hyperlink r:id="rId24">
         <w:r>
           <w:rPr>
             <w:color w:val="1155CC"/>
             <w:szCs w:val="24"/>
             <w:u w:val="single"/>
           </w:rPr>
-          <w:t>http://www.minvivienda.gov.co/viceministerios/viceministerio-de-agua/reglamento-tecnico-del-sector/manuales</w:t>
+          <w:t>https://www.minvivienda.gov.co/viceministerio-de-agua-y-saneamiento-basico/reglamento-tecnico-sector/regla</w:t>
+        </w:r>
+        <w:r>
+          <w:rPr>
+            <w:color w:val="1155CC"/>
+            <w:szCs w:val="24"/>
+            <w:u w:val="single"/>
+          </w:rPr>
+          <w:t>m</w:t>
+        </w:r>
+        <w:r>
+          <w:rPr>
+            <w:color w:val="1155CC"/>
+            <w:szCs w:val="24"/>
+            <w:u w:val="single"/>
+          </w:rPr>
+          <w:t>ento-tecnico-del-sector-de-agua-potable-y-saneamiento-basico-ras</w:t>
         </w:r>
       </w:hyperlink>
     </w:p>
@@ -4720,6 +4881,16 @@
       <w:r>
         <w:t>Además, el Ministerio de Vivienda también ofrece las guías técnicas de libre acceso, que permiten ampliar la información de la resolución y hacen más fácil su aplicabilidad. La figura que presentamos a continuación menciona los temas que aborda cada guía:</w:t>
       </w:r>
+    </w:p>
+    <w:p>
+      <w:pPr>
+        <w:ind w:right="49"/>
+      </w:pPr>
+    </w:p>
+    <w:p>
+      <w:pPr>
+        <w:ind w:right="49"/>
+      </w:pPr>
     </w:p>
     <w:p>
       <w:pPr>
@@ -5057,11 +5228,6 @@
     </w:p>
     <w:p>
       <w:pPr>
-        <w:ind w:right="49" w:firstLine="0"/>
-      </w:pPr>
-    </w:p>
-    <w:p>
-      <w:pPr>
         <w:pStyle w:val="Ttulo1"/>
       </w:pPr>
       <w:bookmarkStart w:id="12" w:name="_Toc137736654"/>
@@ -5180,7 +5346,18 @@
         <w:ind w:right="49"/>
       </w:pPr>
       <w:r>
-        <w:t>La conversión de unidades se logra mediante el uso de factores de conversión, que indican la relación entre una cantidad expresada en diferentes unidades, como, por ejemplo:</w:t>
+        <w:t xml:space="preserve">La conversión de unidades se logra mediante el uso de factores de conversión, que indican la relación entre una cantidad expresada en diferentes unidades, </w:t>
+      </w:r>
+      <w:proofErr w:type="gramStart"/>
+      <w:r>
+        <w:t>como</w:t>
+      </w:r>
+      <w:proofErr w:type="gramEnd"/>
+      <w:r>
+        <w:t xml:space="preserve"> </w:t>
+      </w:r>
+      <w:r>
+        <w:t>por ejemplo:</w:t>
       </w:r>
     </w:p>
     <w:p>
@@ -5721,9 +5898,11 @@
       <w:r>
         <w:t xml:space="preserve">Nótese que en el ejemplo dos fue necesario incluir un factor de conversión adicional, </w:t>
       </w:r>
-      <w:r>
-        <w:t>ya que,</w:t>
-      </w:r>
+      <w:proofErr w:type="gramStart"/>
+      <w:r>
+        <w:t>ya que</w:t>
+      </w:r>
+      <w:proofErr w:type="gramEnd"/>
       <w:r>
         <w:t xml:space="preserve"> en este caso, la válvula solo abre una fracción del tiempo (8 horas).</w:t>
       </w:r>
@@ -5778,15 +5957,7 @@
         </m:f>
       </m:oMath>
       <w:r>
-        <w:t> s</w:t>
-      </w:r>
-      <w:proofErr w:type="spellStart"/>
-      <w:r>
-        <w:t>us</w:t>
-      </w:r>
-      <w:proofErr w:type="spellEnd"/>
-      <w:r>
-        <w:t xml:space="preserve"> unidades son N/m (</w:t>
+        <w:t> sus unidades son N/m (</w:t>
       </w:r>
       <w:proofErr w:type="spellStart"/>
       <w:r>
@@ -5837,7 +6008,7 @@
                     </pic:cNvPicPr>
                   </pic:nvPicPr>
                   <pic:blipFill>
-                    <a:blip r:embed="rId28">
+                    <a:blip r:embed="rId25">
                       <a:extLst>
                         <a:ext uri="{28A0092B-C50C-407E-A947-70E740481C1C}">
                           <a14:useLocalDpi xmlns:a14="http://schemas.microsoft.com/office/drawing/2010/main" val="0"/>
@@ -5871,6 +6042,19 @@
     </w:p>
     <w:p>
       <w:pPr>
+        <w:rPr>
+          <w:lang w:eastAsia="es-CO"/>
+        </w:rPr>
+      </w:pPr>
+      <w:r>
+        <w:rPr>
+          <w:lang w:eastAsia="es-CO"/>
+        </w:rPr>
+        <w:t>En un fluido confinado por fronteras sólidas, la presión actúa de manera perpendicular a la pared.</w:t>
+      </w:r>
+    </w:p>
+    <w:p>
+      <w:pPr>
         <w:ind w:right="49"/>
         <w:jc w:val="center"/>
       </w:pPr>
@@ -5897,7 +6081,7 @@
                     </pic:cNvPicPr>
                   </pic:nvPicPr>
                   <pic:blipFill>
-                    <a:blip r:embed="rId29">
+                    <a:blip r:embed="rId26">
                       <a:extLst>
                         <a:ext uri="{28A0092B-C50C-407E-A947-70E740481C1C}">
                           <a14:useLocalDpi xmlns:a14="http://schemas.microsoft.com/office/drawing/2010/main" val="0"/>
@@ -5969,29 +6153,75 @@
     <w:p>
       <w:pPr>
         <w:ind w:right="49"/>
-      </w:pPr>
-      <w:r>
-        <w:t>Donde </w:t>
-      </w:r>
-      <w:r>
-        <w:rPr>
+        <w:jc w:val="center"/>
+        <w:rPr>
+          <w:rFonts w:eastAsiaTheme="minorEastAsia"/>
           <w:b/>
           <w:bCs/>
         </w:rPr>
-        <w:t>A</w:t>
-      </w:r>
-      <w:r>
-        <w:t> es el área de la sección y </w:t>
+      </w:pPr>
+      <m:oMathPara>
+        <m:oMath>
+          <m:r>
+            <m:rPr>
+              <m:sty m:val="bi"/>
+            </m:rPr>
+            <w:rPr>
+              <w:rFonts w:ascii="Cambria Math" w:eastAsiaTheme="minorEastAsia" w:hAnsi="Cambria Math"/>
+            </w:rPr>
+            <m:t>Q=Av</m:t>
+          </m:r>
+        </m:oMath>
+      </m:oMathPara>
+    </w:p>
+    <w:p>
+      <w:pPr>
+        <w:ind w:right="49"/>
+      </w:pPr>
+      <w:r>
+        <w:t>Donde </w:t>
       </w:r>
       <w:r>
         <w:rPr>
           <w:b/>
           <w:bCs/>
         </w:rPr>
+        <w:t>A</w:t>
+      </w:r>
+      <w:r>
+        <w:t> es el área de la sección y </w:t>
+      </w:r>
+      <w:r>
+        <w:rPr>
+          <w:b/>
+          <w:bCs/>
+        </w:rPr>
         <w:t>v</w:t>
       </w:r>
       <w:r>
-        <w:t> es la velocidad promedio del fluido. En el SI sus unidades son m3/s.</w:t>
+        <w:t> es la velocidad promedio del fluido. En el SI sus unidades son m</w:t>
+      </w:r>
+      <w:r>
+        <w:rPr>
+          <w:vertAlign w:val="superscript"/>
+        </w:rPr>
+        <w:t>3</w:t>
+      </w:r>
+      <w:r>
+        <w:t>/s.</w:t>
+      </w:r>
+    </w:p>
+    <w:p>
+      <w:pPr>
+        <w:pStyle w:val="Prrafodelista"/>
+        <w:numPr>
+          <w:ilvl w:val="0"/>
+          <w:numId w:val="88"/>
+        </w:numPr>
+        <w:ind w:right="49"/>
+      </w:pPr>
+      <w:r>
+        <w:t>Flujo de peso</w:t>
       </w:r>
     </w:p>
     <w:p>
@@ -6025,11 +6255,6 @@
       <w:pPr>
         <w:ind w:right="49"/>
       </w:pPr>
-    </w:p>
-    <w:p>
-      <w:pPr>
-        <w:ind w:right="49"/>
-      </w:pPr>
       <w:r>
         <w:t>Donde y es el peso específico del fluido. Sus unidades son N/s.</w:t>
       </w:r>
@@ -6060,15 +6285,6 @@
           </m:r>
         </m:oMath>
       </m:oMathPara>
-    </w:p>
-    <w:p>
-      <w:pPr>
-        <w:ind w:right="49"/>
-        <w:jc w:val="center"/>
-        <w:rPr>
-          <w:rFonts w:eastAsiaTheme="minorEastAsia"/>
-        </w:rPr>
-      </w:pPr>
     </w:p>
     <w:p>
       <w:pPr>
@@ -6154,19 +6370,18 @@
       <w:pPr>
         <w:ind w:right="49"/>
       </w:pPr>
-    </w:p>
-    <w:p>
-      <w:pPr>
-        <w:ind w:right="49"/>
-      </w:pPr>
-      <w:r>
-        <w:t xml:space="preserve">Las unidades de la densidad en el SI son el kg/m3. La densidad del agua varía en función de la temperatura, y alcanza su mayor valor a los 4 °C. </w:t>
-      </w:r>
-    </w:p>
-    <w:p>
-      <w:pPr>
-        <w:ind w:right="49"/>
-      </w:pPr>
+      <w:r>
+        <w:t>Las unidades de la densidad en el SI son el kg/m</w:t>
+      </w:r>
+      <w:r>
+        <w:rPr>
+          <w:vertAlign w:val="superscript"/>
+        </w:rPr>
+        <w:t>3</w:t>
+      </w:r>
+      <w:r>
+        <w:t xml:space="preserve">. La densidad del agua varía en función de la temperatura, y alcanza su mayor valor a los 4 °C. </w:t>
+      </w:r>
     </w:p>
     <w:p>
       <w:pPr>
@@ -6175,11 +6390,6 @@
       <w:r>
         <w:t>Recordemos que relacionado a la masa se encuentra el peso. Es así como el peso específico indica la cantidad de peso por unidad de volumen de la sustancia, así:</w:t>
       </w:r>
-    </w:p>
-    <w:p>
-      <w:pPr>
-        <w:ind w:right="49"/>
-      </w:pPr>
     </w:p>
     <w:p>
       <w:pPr>
@@ -6258,7 +6468,16 @@
         </m:r>
       </m:oMath>
       <w:r>
-        <w:t>(gamma), y su unidad son los newtons por metro cúbico (N/m3).</w:t>
+        <w:t>(gamma), y su unidad son los newtons por metro cúbico (N/m</w:t>
+      </w:r>
+      <w:r>
+        <w:rPr>
+          <w:vertAlign w:val="superscript"/>
+        </w:rPr>
+        <w:t>3</w:t>
+      </w:r>
+      <w:r>
+        <w:t>).</w:t>
       </w:r>
     </w:p>
     <w:p>
@@ -6281,11 +6500,6 @@
       <w:r>
         <w:t>Es la razón de la densidad de una sustancia a la densidad del agua a 4°C</w:t>
       </w:r>
-    </w:p>
-    <w:p>
-      <w:pPr>
-        <w:ind w:right="49"/>
-      </w:pPr>
     </w:p>
     <w:p>
       <w:pPr>
@@ -6407,19 +6621,12 @@
       <w:pPr>
         <w:ind w:right="49"/>
       </w:pPr>
-    </w:p>
-    <w:p>
-      <w:pPr>
-        <w:ind w:right="49"/>
-      </w:pPr>
       <w:r>
         <w:t>Es la razón del peso específico de una sustancia al peso específico del agua a 4°C</w:t>
       </w:r>
-    </w:p>
-    <w:p>
-      <w:pPr>
-        <w:ind w:right="49"/>
-      </w:pPr>
+      <w:r>
+        <w:t>.</w:t>
+      </w:r>
     </w:p>
     <w:p>
       <w:pPr>
@@ -6858,11 +7065,6 @@
       <w:pPr>
         <w:ind w:right="49"/>
       </w:pPr>
-    </w:p>
-    <w:p>
-      <w:pPr>
-        <w:ind w:right="49"/>
-      </w:pPr>
       <w:r>
         <w:t xml:space="preserve">si la densidad del fluido se mantiene constante es posible reducir la ecuación a la expresión </w:t>
       </w:r>
@@ -7121,14 +7323,19 @@
       <w:pPr>
         <w:ind w:right="49"/>
       </w:pPr>
-    </w:p>
-    <w:p>
-      <w:pPr>
-        <w:ind w:right="49"/>
-      </w:pPr>
       <w:r>
         <w:t>Esta ecuación resume el principio de continuidad y permite calcular, por ejemplo, la velocidad del fluido en un sistema de conducción cerrado, como una tubería.</w:t>
       </w:r>
+    </w:p>
+    <w:p>
+      <w:pPr>
+        <w:ind w:right="49"/>
+      </w:pPr>
+    </w:p>
+    <w:p>
+      <w:pPr>
+        <w:ind w:right="49"/>
+      </w:pPr>
     </w:p>
     <w:p>
       <w:pPr>
@@ -7191,7 +7398,7 @@
                     <pic:cNvPicPr/>
                   </pic:nvPicPr>
                   <pic:blipFill>
-                    <a:blip r:embed="rId30"/>
+                    <a:blip r:embed="rId27"/>
                     <a:stretch>
                       <a:fillRect/>
                     </a:stretch>
@@ -7248,11 +7455,6 @@
       <w:r>
         <w:t>, 2006, p. 156):</w:t>
       </w:r>
-    </w:p>
-    <w:p>
-      <w:pPr>
-        <w:ind w:right="49"/>
-      </w:pPr>
     </w:p>
     <w:p>
       <w:pPr>
@@ -7626,11 +7828,6 @@
       <w:pPr>
         <w:ind w:right="49"/>
       </w:pPr>
-    </w:p>
-    <w:p>
-      <w:pPr>
-        <w:ind w:right="49"/>
-      </w:pPr>
       <w:r>
         <w:t xml:space="preserve">Esta ecuación es conocida como la ecuación de Bernoulli y cada término es una forma de energía, como ya se mencionó. Sin embargo, se debe tener en cuenta que debido a la unidad resultante (m), estos tres términos pueden ser interpretados como altura sobre un nivel de referencia. </w:t>
       </w:r>
@@ -7642,11 +7839,6 @@
       <w:r>
         <w:t xml:space="preserve"> (2006) indica que, en específico,</w:t>
       </w:r>
-    </w:p>
-    <w:p>
-      <w:pPr>
-        <w:ind w:right="49"/>
-      </w:pPr>
     </w:p>
     <w:p>
       <w:pPr>
@@ -7683,7 +7875,16 @@
         <w:ind w:right="49"/>
       </w:pPr>
       <w:r>
-        <w:t>v2/2g es la carga de velocidad.</w:t>
+        <w:t>v</w:t>
+      </w:r>
+      <w:r>
+        <w:rPr>
+          <w:vertAlign w:val="superscript"/>
+        </w:rPr>
+        <w:t>2</w:t>
+      </w:r>
+      <w:r>
+        <w:t>/2g es la carga de velocidad.</w:t>
       </w:r>
     </w:p>
     <w:p>
@@ -7931,13 +8132,11 @@
         <w:t>Sustancias químicas</w:t>
       </w:r>
       <w:r>
-        <w:t>: la mayoría de las sustancias químicas presentes en el agua de consumo humano son potencialmente peligrosas para la salud solo después de una exposición prolongada (durante años, más que meses).</w:t>
-      </w:r>
-    </w:p>
-    <w:p>
-      <w:pPr>
-        <w:ind w:right="49" w:firstLine="0"/>
-      </w:pPr>
+        <w:t>: la mayoría de las sustancias químicas presentes en el agua de consumo humano son potencialmente peligrosas para la salud solo después de una exposición prolongada (durante años, más que meses)</w:t>
+      </w:r>
+      <w:r>
+        <w:t>.</w:t>
+      </w:r>
     </w:p>
     <w:p>
       <w:pPr>
@@ -7959,7 +8158,16 @@
         <w:ind w:right="49"/>
       </w:pPr>
       <w:r>
-        <w:t>Cuando se abordó el tema de conceptos básicos de hidráulica, se mencionó que la cantidad de un fluido que atraviesa una sección en un determinado tiempo es conocido como la tasa de flujo. En particular, el flujo volumétrico (Q) es el volumen de un fluido que circula en una sección por unidad de tiempo, y sus unidades son el m3/s.</w:t>
+        <w:t>Cuando se abordó el tema de conceptos básicos de hidráulica, se mencionó que la cantidad de un fluido que atraviesa una sección en un determinado tiempo es conocido como la tasa de flujo. En particular, el flujo volumétrico (Q) es el volumen de un fluido que circula en una sección por unidad de tiempo, y sus unidades son el m</w:t>
+      </w:r>
+      <w:r>
+        <w:rPr>
+          <w:vertAlign w:val="superscript"/>
+        </w:rPr>
+        <w:t>3</w:t>
+      </w:r>
+      <w:r>
+        <w:t>/s.</w:t>
       </w:r>
     </w:p>
     <w:p>
@@ -7991,7 +8199,13 @@
         <w:ind w:right="49"/>
       </w:pPr>
       <w:r>
-        <w:t xml:space="preserve">para la medición del caudal en una corriente se han desarrollado diversos métodos de aforo que se aplican según el tamaño del cauce, la magnitud del caudal, las características hidráulicas del flujo, la necesidad de contar con datos inmediatos o a corto plazo y, en general, las dificultades para realizar el aforo, entre otros. </w:t>
+        <w:t>“P</w:t>
+      </w:r>
+      <w:r>
+        <w:t>ara la medición del caudal en una corriente se han desarrollado diversos métodos de aforo que se aplican según el tamaño del cauce, la magnitud del caudal, las características hidráulicas del flujo, la necesidad de contar con datos inmediatos o a corto plazo y, en general, las dificultades para realizar el aforo, entre otros.</w:t>
+      </w:r>
+      <w:r>
+        <w:t>”</w:t>
       </w:r>
     </w:p>
     <w:p>
@@ -8060,11 +8274,6 @@
     </w:p>
     <w:p>
       <w:pPr>
-        <w:ind w:right="49"/>
-      </w:pPr>
-    </w:p>
-    <w:p>
-      <w:pPr>
         <w:pStyle w:val="Prrafodelista"/>
         <w:numPr>
           <w:ilvl w:val="0"/>
@@ -8100,11 +8309,6 @@
       <w:r>
         <w:t>El caudal en una corriente de agua es función del área de la sección de aforos y de la velocidad media del flujo y se obtiene mediante el producto de estas dos variables:</w:t>
       </w:r>
-    </w:p>
-    <w:p>
-      <w:pPr>
-        <w:ind w:right="49"/>
-      </w:pPr>
     </w:p>
     <w:p>
       <w:pPr>
@@ -8146,11 +8350,6 @@
       <w:pPr>
         <w:ind w:right="49"/>
       </w:pPr>
-    </w:p>
-    <w:p>
-      <w:pPr>
-        <w:ind w:right="49"/>
-      </w:pPr>
       <w:r>
         <w:t>Si la geometría del perfil de la sección de aforos no se modifica, la velocidad mantiene su comportamiento horizontal y en profundidad; por el contrario, si la geometría cambia, se altera la relación nivel - área, en consecuencia, la velocidad cambia su comportamiento.</w:t>
       </w:r>
@@ -8228,23 +8427,10 @@
     <w:p>
       <w:pPr>
         <w:ind w:right="49"/>
-        <w:rPr>
-          <w:lang w:val="en-US"/>
-        </w:rPr>
-      </w:pPr>
-    </w:p>
-    <w:p>
-      <w:pPr>
-        <w:ind w:right="49"/>
       </w:pPr>
       <w:r>
         <w:t>La medición de caudales a través del método área-velocidad, se determina a través de la selección de número de vértices, determinación del ancho, determinación de la profundidad, cálculo del área, medición de la velocidad, cálculo del área y caudal. Lo anterior se puede representar mediante la siguiente imagen:</w:t>
       </w:r>
-    </w:p>
-    <w:p>
-      <w:pPr>
-        <w:ind w:right="49"/>
-      </w:pPr>
     </w:p>
     <w:p>
       <w:pPr>
@@ -8289,7 +8475,7 @@
                     <pic:cNvPicPr/>
                   </pic:nvPicPr>
                   <pic:blipFill>
-                    <a:blip r:embed="rId31"/>
+                    <a:blip r:embed="rId28"/>
                     <a:stretch>
                       <a:fillRect/>
                     </a:stretch>
@@ -8328,21 +8514,11 @@
     </w:p>
     <w:p>
       <w:pPr>
-        <w:ind w:right="49" w:firstLine="0"/>
-      </w:pPr>
-    </w:p>
-    <w:p>
-      <w:pPr>
         <w:ind w:right="49"/>
       </w:pPr>
       <w:r>
         <w:t>La profundidad del flujo en la sección transversal se mide en las verticales mediante una varilla o hilo de sondeo. Al tiempo que se mide la profundidad, se efectúan observaciones de la velocidad mediante un molinete en uno o más puntos de la vertical. Las anchuras, profundidades y velocidades medidas permiten calcular el caudal para cada segmento de la sección transversal. La suma de estos caudales parciales será el caudal total (OMM, 2011).</w:t>
       </w:r>
-    </w:p>
-    <w:p>
-      <w:pPr>
-        <w:ind w:right="49"/>
-      </w:pPr>
     </w:p>
     <w:p>
       <w:pPr>
@@ -8455,21 +8631,6 @@
     </w:p>
     <w:p>
       <w:pPr>
-        <w:ind w:right="49" w:firstLine="0"/>
-      </w:pPr>
-    </w:p>
-    <w:p>
-      <w:pPr>
-        <w:ind w:right="49" w:firstLine="0"/>
-      </w:pPr>
-    </w:p>
-    <w:p>
-      <w:pPr>
-        <w:ind w:right="49" w:firstLine="0"/>
-      </w:pPr>
-    </w:p>
-    <w:p>
-      <w:pPr>
         <w:ind w:right="49"/>
         <w:rPr>
           <w:b/>
@@ -8488,19 +8649,9 @@
       <w:pPr>
         <w:ind w:right="49"/>
       </w:pPr>
-    </w:p>
-    <w:p>
-      <w:pPr>
-        <w:ind w:right="49"/>
-      </w:pPr>
       <w:r>
         <w:t>Se utiliza cuando se requiere medir en forma rápida el caudal en una corriente que presenta una lámina de pocos centímetros de profundidad, cuando se esté en presencia de grandes cantidades de material en suspensión, o cuando deba efectuarse una medición del caudal en un período muy breve. Para lo cual se mide la velocidad superficial a lo ancho del cauce, utilizando flotadores especialmente diseñados y suministrados para este efecto.</w:t>
       </w:r>
-    </w:p>
-    <w:p>
-      <w:pPr>
-        <w:ind w:right="49"/>
-      </w:pPr>
     </w:p>
     <w:p>
       <w:pPr>
@@ -8539,7 +8690,7 @@
                     <pic:cNvPicPr/>
                   </pic:nvPicPr>
                   <pic:blipFill>
-                    <a:blip r:embed="rId32"/>
+                    <a:blip r:embed="rId29"/>
                     <a:stretch>
                       <a:fillRect/>
                     </a:stretch>
@@ -8599,26 +8750,62 @@
         <w:rPr>
           <w:b/>
           <w:bCs/>
-          <w:lang w:val="en-US"/>
-        </w:rPr>
-      </w:pPr>
-      <w:proofErr w:type="spellStart"/>
+        </w:rPr>
+      </w:pPr>
       <w:r>
         <w:rPr>
           <w:b/>
           <w:bCs/>
-          <w:lang w:val="en-US"/>
-        </w:rPr>
-        <w:t>Aforo</w:t>
-      </w:r>
-      <w:proofErr w:type="spellEnd"/>
+        </w:rPr>
+        <w:t>Aforo ADCP (</w:t>
+      </w:r>
+      <w:proofErr w:type="spellStart"/>
       <w:r>
         <w:rPr>
           <w:b/>
           <w:bCs/>
-          <w:lang w:val="en-US"/>
-        </w:rPr>
-        <w:t xml:space="preserve"> ADCP (Acoustic Doppler Current Profiler)</w:t>
+        </w:rPr>
+        <w:t>Acoustic</w:t>
+      </w:r>
+      <w:proofErr w:type="spellEnd"/>
+      <w:r>
+        <w:rPr>
+          <w:b/>
+          <w:bCs/>
+        </w:rPr>
+        <w:t xml:space="preserve"> Doppler </w:t>
+      </w:r>
+      <w:proofErr w:type="spellStart"/>
+      <w:r>
+        <w:rPr>
+          <w:b/>
+          <w:bCs/>
+        </w:rPr>
+        <w:t>Current</w:t>
+      </w:r>
+      <w:proofErr w:type="spellEnd"/>
+      <w:r>
+        <w:rPr>
+          <w:b/>
+          <w:bCs/>
+        </w:rPr>
+        <w:t xml:space="preserve"> </w:t>
+      </w:r>
+      <w:proofErr w:type="spellStart"/>
+      <w:r>
+        <w:rPr>
+          <w:b/>
+          <w:bCs/>
+        </w:rPr>
+        <w:t>Profiler</w:t>
+      </w:r>
+      <w:proofErr w:type="spellEnd"/>
+      <w:r>
+        <w:rPr>
+          <w:b/>
+          <w:bCs/>
+        </w:rPr>
+        <w:t>)</w:t>
       </w:r>
     </w:p>
     <w:p>
@@ -8643,6 +8830,9 @@
       </w:pPr>
       <w:r>
         <w:t>Para conseguir un valor más exacto del caudal del río es importante calcular el promedio de varias travesías. Para calcular el caudal en un emplazamiento se recomienda efectuar, como mínimo, cuatro travesías (OMM, 2011)</w:t>
+      </w:r>
+      <w:r>
+        <w:t>.</w:t>
       </w:r>
     </w:p>
     <w:p>
@@ -8690,7 +8880,7 @@
                     <pic:cNvPicPr/>
                   </pic:nvPicPr>
                   <pic:blipFill>
-                    <a:blip r:embed="rId33"/>
+                    <a:blip r:embed="rId30"/>
                     <a:stretch>
                       <a:fillRect/>
                     </a:stretch>
@@ -8827,7 +9017,7 @@
                     <pic:cNvPicPr/>
                   </pic:nvPicPr>
                   <pic:blipFill>
-                    <a:blip r:embed="rId34"/>
+                    <a:blip r:embed="rId31"/>
                     <a:stretch>
                       <a:fillRect/>
                     </a:stretch>
@@ -8887,14 +9077,6 @@
       </w:pPr>
       <w:r>
         <w:t>El aforo volumétrico es recomendable utilizarlo en corrientes pequeñas, en las que se pueda colectar en un recipiente calibrado al 100% del flujo a medir. La calibración del recipiente y el tiempo de recolección deben ser precisos, para garantizar la buena calidad de la medición del caudal.</w:t>
-      </w:r>
-    </w:p>
-    <w:p>
-      <w:pPr>
-        <w:ind w:right="49"/>
-      </w:pPr>
-      <w:r>
-        <w:t xml:space="preserve">Se recomienda utilizarlo en corrientes pequeñas, en las cuales se pueda colectar en un recipiente calibrado el 100 % del flujo a medir. La calibración del recipiente y el tiempo de recolección deben ser muy precisos para garantizar la buena calidad de la medición del caudal. </w:t>
       </w:r>
     </w:p>
     <w:p>
@@ -9950,10 +10132,10 @@
         </w:rPr>
         <w:t>Para consultarla debe ingresar a biblioteca SENA, (</w:t>
       </w:r>
-      <w:hyperlink r:id="rId35">
+      <w:hyperlink r:id="rId32">
         <w:r>
           <w:rPr>
-            <w:color w:val="800080"/>
+            <w:color w:val="2F5496" w:themeColor="accent1" w:themeShade="BF"/>
             <w:szCs w:val="24"/>
             <w:u w:val="single"/>
           </w:rPr>
@@ -9997,6 +10179,9 @@
       <w:r>
         <w:t xml:space="preserve"> ríos, quebradas, lagos, lagunas y embalses de almacenamiento y excepcionalmente aguas lluvias y agua de mar</w:t>
       </w:r>
+      <w:r>
+        <w:t>.</w:t>
+      </w:r>
     </w:p>
     <w:p>
       <w:pPr>
@@ -10056,11 +10241,6 @@
       <w:r>
         <w:t>Ventajas y desventajas según la fuente</w:t>
       </w:r>
-    </w:p>
-    <w:p>
-      <w:pPr>
-        <w:ind w:right="49"/>
-      </w:pPr>
     </w:p>
     <w:tbl>
       <w:tblPr>
@@ -10301,13 +10481,14 @@
         </w:rPr>
         <w:t xml:space="preserve">Fuente: Jiménez. (s.f.). Manual para el diseño de Sistemas de agua potable y Alcantarillado sanitario.  p. 19. [Tabla]. </w:t>
       </w:r>
-      <w:hyperlink r:id="rId36">
+      <w:hyperlink r:id="rId33" w:history="1">
         <w:r>
           <w:rPr>
+            <w:rStyle w:val="Hipervnculo"/>
             <w:sz w:val="20"/>
             <w:szCs w:val="20"/>
           </w:rPr>
-          <w:t>https://www.uv.mx/ingenieriacivil/files/2013/09/Manual-de-Diseno-para-Proyectos-de-Hidraulica.pdf</w:t>
+          <w:t>http://documentacion.ideam.gov.co/openbiblio/bvirtual/023773/023773.pdf</w:t>
         </w:r>
       </w:hyperlink>
     </w:p>
@@ -10723,28 +10904,19 @@
         <w:ind w:right="49"/>
       </w:pPr>
       <w:r>
-        <w:t>- Reglamento técnico del sector de Agua potable y Saneamiento básico [RAS], Titulo B.</w:t>
-      </w:r>
-    </w:p>
-    <w:p>
-      <w:pPr>
-        <w:ind w:right="49"/>
-      </w:pPr>
-      <w:hyperlink r:id="rId37" w:tgtFrame="_blank" w:history="1">
+        <w:t xml:space="preserve">- Reglamento técnico del sector de Agua potable y Saneamiento básico [RAS], </w:t>
+      </w:r>
+      <w:hyperlink r:id="rId34" w:history="1">
         <w:r>
-          <w:t>http://www.minvivienda.gov.co/viceministerios/viceministerio-de-agua/reglamento-tecnico-del-sector/manuales</w:t>
+          <w:rPr>
+            <w:rStyle w:val="Hipervnculo"/>
+          </w:rPr>
+          <w:t>Titulo B</w:t>
         </w:r>
       </w:hyperlink>
-    </w:p>
-    <w:p>
-      <w:pPr>
-        <w:ind w:right="49" w:firstLine="0"/>
-      </w:pPr>
-    </w:p>
-    <w:p>
-      <w:pPr>
-        <w:ind w:right="49" w:firstLine="0"/>
-      </w:pPr>
+      <w:r>
+        <w:t>.</w:t>
+      </w:r>
     </w:p>
     <w:p>
       <w:pPr>
@@ -10777,7 +10949,7 @@
       <w:r>
         <w:t xml:space="preserve"> </w:t>
       </w:r>
-      <w:hyperlink r:id="rId38" w:history="1">
+      <w:hyperlink r:id="rId35" w:history="1">
         <w:r>
           <w:rPr>
             <w:rStyle w:val="Hipervnculo"/>
@@ -10815,6 +10987,16 @@
     <w:p>
       <w:pPr>
         <w:ind w:right="49"/>
+      </w:pPr>
+    </w:p>
+    <w:p>
+      <w:pPr>
+        <w:ind w:right="49"/>
+      </w:pPr>
+    </w:p>
+    <w:p>
+      <w:pPr>
+        <w:ind w:right="49"/>
         <w:rPr>
           <w:b/>
           <w:bCs/>
@@ -10857,11 +11039,6 @@
       <w:r>
         <w:t xml:space="preserve">En la cual se define que para establecer el punto de muestreo se deben tener en cuenta los siguientes criterios: </w:t>
       </w:r>
-    </w:p>
-    <w:p>
-      <w:pPr>
-        <w:ind w:right="49"/>
-      </w:pPr>
     </w:p>
     <w:p>
       <w:pPr>
@@ -10948,17 +11125,31 @@
     <w:p>
       <w:pPr>
         <w:ind w:right="49"/>
-      </w:pPr>
-      <w:hyperlink r:id="rId39" w:tgtFrame="_blank" w:history="1">
-        <w:r>
-          <w:t>https://www.ins.gov.co/sivicap/Documentacin%20SIVICAP/2008%20Resoluci%C3%B3n%200811%20Puntos%20de%20muestreo.pdf</w:t>
-        </w:r>
-      </w:hyperlink>
-    </w:p>
-    <w:p>
-      <w:pPr>
-        <w:ind w:right="49" w:firstLine="0"/>
-      </w:pPr>
+        <w:rPr>
+          <w:rStyle w:val="Hipervnculo"/>
+        </w:rPr>
+      </w:pPr>
+      <w:r>
+        <w:fldChar w:fldCharType="begin"/>
+      </w:r>
+      <w:r>
+        <w:instrText>HYPERLINK "https://www.minvivienda.gov.co/viceministerio-de-agua-y-saneamiento-basico/reglamento-tecnico-sector/reglamento-tecnico-del-sector-de-agua-potable-y-saneamiento-basico-ras" \t "_blank"</w:instrText>
+      </w:r>
+      <w:r>
+        <w:fldChar w:fldCharType="separate"/>
+      </w:r>
+      <w:r>
+        <w:rPr>
+          <w:rStyle w:val="Hipervnculo"/>
+        </w:rPr>
+        <w:t>https://www.ins.gov.co/sivicap/Documentacin%20SIVICAP/2008%20Resoluci%C3%B3n%200811%20Puntos%20de%20muestreo.pdf</w:t>
+      </w:r>
+      <w:r>
+        <w:rPr>
+          <w:rStyle w:val="Hipervnculo"/>
+        </w:rPr>
+        <w:t xml:space="preserve"> </w:t>
+      </w:r>
     </w:p>
     <w:p>
       <w:pPr>
@@ -10968,6 +11159,9 @@
           <w:bCs/>
         </w:rPr>
       </w:pPr>
+      <w:r>
+        <w:fldChar w:fldCharType="end"/>
+      </w:r>
       <w:r>
         <w:rPr>
           <w:b/>
@@ -11079,6 +11273,22 @@
         </w:rPr>
         <w:t>Muestreo mixto: involucra a los dos tipos de muestreo anteriores y permite la verificación manual de los resultados obtenidos de forma automática</w:t>
       </w:r>
+      <w:r>
+        <w:rPr>
+          <w:lang w:val="es-MX"/>
+        </w:rPr>
+        <w:t>.</w:t>
+      </w:r>
+    </w:p>
+    <w:p>
+      <w:pPr>
+        <w:pStyle w:val="Prrafodelista"/>
+        <w:spacing w:before="240"/>
+        <w:ind w:left="1429" w:right="49" w:firstLine="0"/>
+        <w:rPr>
+          <w:lang w:val="es-MX"/>
+        </w:rPr>
+      </w:pPr>
     </w:p>
     <w:p>
       <w:pPr>
@@ -11279,6 +11489,23 @@
       <w:r>
         <w:t>Muestra duplicada: muestra de la cual dos porciones se depositan en botellas diferentes, con el fin de garantizar la repetitividad y representatividad del proceso de muestreo (2011, pp. 24 - 25)</w:t>
       </w:r>
+      <w:r>
+        <w:t>.</w:t>
+      </w:r>
+    </w:p>
+    <w:p>
+      <w:pPr>
+        <w:pStyle w:val="Prrafodelista"/>
+        <w:spacing w:before="240"/>
+        <w:ind w:left="1429" w:right="49" w:firstLine="0"/>
+      </w:pPr>
+    </w:p>
+    <w:p>
+      <w:pPr>
+        <w:pStyle w:val="Prrafodelista"/>
+        <w:spacing w:before="240"/>
+        <w:ind w:left="1429" w:right="49" w:firstLine="0"/>
+      </w:pPr>
     </w:p>
     <w:p>
       <w:pPr>
@@ -11356,11 +11583,6 @@
       <w:pPr>
         <w:ind w:right="49"/>
       </w:pPr>
-    </w:p>
-    <w:p>
-      <w:pPr>
-        <w:ind w:right="49"/>
-      </w:pPr>
       <w:r>
         <w:t>A continuación, se presentan los pasos a abordar para realizar la toma de muestras:</w:t>
       </w:r>
@@ -11492,7 +11714,7 @@
         <w:rPr>
           <w:lang w:val="es-MX"/>
         </w:rPr>
-        <w:t>Alistar los reactivos y preservantes.</w:t>
+        <w:t>Rotular y garantizar que se mantengan en condiciones aptas.</w:t>
       </w:r>
     </w:p>
     <w:p>
@@ -11512,7 +11734,7 @@
         <w:rPr>
           <w:lang w:val="es-MX"/>
         </w:rPr>
-        <w:t>Rotular y garantizar que se mantengan en condiciones aptas.</w:t>
+        <w:t>Desinfectar equipos de muestreo y recipientes.</w:t>
       </w:r>
     </w:p>
     <w:p>
@@ -11532,7 +11754,7 @@
         <w:rPr>
           <w:lang w:val="es-MX"/>
         </w:rPr>
-        <w:t>Desinfectar equipos de muestreo y recipientes.</w:t>
+        <w:t>Llegar al lugar o sitio de muestreo.</w:t>
       </w:r>
     </w:p>
     <w:p>
@@ -11552,26 +11774,6 @@
         <w:rPr>
           <w:lang w:val="es-MX"/>
         </w:rPr>
-        <w:t>Llegar al lugar o sitio de muestreo.</w:t>
-      </w:r>
-    </w:p>
-    <w:p>
-      <w:pPr>
-        <w:pStyle w:val="Prrafodelista"/>
-        <w:numPr>
-          <w:ilvl w:val="0"/>
-          <w:numId w:val="82"/>
-        </w:numPr>
-        <w:spacing w:before="240"/>
-        <w:ind w:right="49"/>
-        <w:rPr>
-          <w:lang w:val="es-MX"/>
-        </w:rPr>
-      </w:pPr>
-      <w:r>
-        <w:rPr>
-          <w:lang w:val="es-MX"/>
-        </w:rPr>
         <w:t>Desinfectar los puntos de toma, con un paño limpio, empapado de solución hipoclorito de sodio o calcio, según recomendaciones de la norma, o se puede usar temperatura si el dispensador de agua es metálico y drenar el agua por lo menos 1 a 2 minutos.</w:t>
       </w:r>
     </w:p>
@@ -12120,11 +12322,6 @@
         </w:rPr>
         <w:t>Cualquier otra que sea significativa (INS, 2011, p. 34-35).</w:t>
       </w:r>
-    </w:p>
-    <w:p>
-      <w:pPr>
-        <w:ind w:right="49"/>
-      </w:pPr>
     </w:p>
     <w:p>
       <w:pPr>
@@ -12191,7 +12388,7 @@
                     </pic:cNvPicPr>
                   </pic:nvPicPr>
                   <pic:blipFill>
-                    <a:blip r:embed="rId40">
+                    <a:blip r:embed="rId36">
                       <a:extLst>
                         <a:ext uri="{28A0092B-C50C-407E-A947-70E740481C1C}">
                           <a14:useLocalDpi xmlns:a14="http://schemas.microsoft.com/office/drawing/2010/main" val="0"/>
@@ -12398,11 +12595,15 @@
           <w:p>
             <w:pPr>
               <w:pStyle w:val="TextoTablas"/>
+              <w:rPr>
+                <w:color w:val="2F5496" w:themeColor="accent1" w:themeShade="BF"/>
+              </w:rPr>
             </w:pPr>
-            <w:hyperlink r:id="rId41" w:history="1">
+            <w:hyperlink r:id="rId37" w:history="1">
               <w:r>
                 <w:rPr>
                   <w:rStyle w:val="Hipervnculo"/>
+                  <w:color w:val="2F5496" w:themeColor="accent1" w:themeShade="BF"/>
                 </w:rPr>
                 <w:t>https://www.funcionpublica.gov.co/eva/gestornormativo/norma.php?i=49987</w:t>
               </w:r>
@@ -12411,6 +12612,9 @@
           <w:p>
             <w:pPr>
               <w:pStyle w:val="TextoTablas"/>
+              <w:rPr>
+                <w:color w:val="2F5496" w:themeColor="accent1" w:themeShade="BF"/>
+              </w:rPr>
             </w:pPr>
           </w:p>
         </w:tc>
@@ -12462,11 +12666,15 @@
           <w:p>
             <w:pPr>
               <w:pStyle w:val="TextoTablas"/>
+              <w:rPr>
+                <w:color w:val="2F5496" w:themeColor="accent1" w:themeShade="BF"/>
+              </w:rPr>
             </w:pPr>
-            <w:hyperlink r:id="rId42" w:history="1">
+            <w:hyperlink r:id="rId38" w:history="1">
               <w:r>
                 <w:rPr>
                   <w:rStyle w:val="Hipervnculo"/>
+                  <w:color w:val="2F5496" w:themeColor="accent1" w:themeShade="BF"/>
                 </w:rPr>
                 <w:t>https://www.minambiente.gov.co/index.php/gestion-integral-del-recurso-hidrico/direccion-integral-de-recurso-hidrico/politica-nacional-para-la-gestion-integral-del-recurso-hidrico</w:t>
               </w:r>
@@ -12475,6 +12683,9 @@
           <w:p>
             <w:pPr>
               <w:pStyle w:val="TextoTablas"/>
+              <w:rPr>
+                <w:color w:val="2F5496" w:themeColor="accent1" w:themeShade="BF"/>
+              </w:rPr>
             </w:pPr>
           </w:p>
         </w:tc>
@@ -12529,11 +12740,15 @@
           <w:p>
             <w:pPr>
               <w:pStyle w:val="TextoTablas"/>
+              <w:rPr>
+                <w:color w:val="2F5496" w:themeColor="accent1" w:themeShade="BF"/>
+              </w:rPr>
             </w:pPr>
-            <w:hyperlink r:id="rId43" w:history="1">
+            <w:hyperlink r:id="rId39" w:history="1">
               <w:r>
                 <w:rPr>
                   <w:rStyle w:val="Hipervnculo"/>
+                  <w:color w:val="2F5496" w:themeColor="accent1" w:themeShade="BF"/>
                 </w:rPr>
                 <w:t>http://corponarino.gov.co/expedientes/documentacion/ayudaa/guiadecuenca2008.pdf</w:t>
               </w:r>
@@ -12542,6 +12757,9 @@
           <w:p>
             <w:pPr>
               <w:pStyle w:val="TextoTablas"/>
+              <w:rPr>
+                <w:color w:val="2F5496" w:themeColor="accent1" w:themeShade="BF"/>
+              </w:rPr>
             </w:pPr>
           </w:p>
         </w:tc>
@@ -12593,20 +12811,69 @@
           <w:p>
             <w:pPr>
               <w:pStyle w:val="TextoTablas"/>
+              <w:rPr>
+                <w:rStyle w:val="Hipervnculo"/>
+                <w:color w:val="2F5496" w:themeColor="accent1" w:themeShade="BF"/>
+              </w:rPr>
             </w:pPr>
-            <w:hyperlink r:id="rId44" w:history="1">
-              <w:r>
-                <w:rPr>
-                  <w:rStyle w:val="Hipervnculo"/>
-                </w:rPr>
-                <w:t>https://drive.google.com/file/d/1IjwFAv29GCS91oDODPHGZmLpNSwKVCDq/view?usp=sharing</w:t>
-              </w:r>
-            </w:hyperlink>
+            <w:r>
+              <w:rPr>
+                <w:color w:val="2F5496" w:themeColor="accent1" w:themeShade="BF"/>
+              </w:rPr>
+              <w:fldChar w:fldCharType="begin"/>
+            </w:r>
+            <w:r>
+              <w:rPr>
+                <w:color w:val="2F5496" w:themeColor="accent1" w:themeShade="BF"/>
+              </w:rPr>
+              <w:instrText>HYPERLINK "https://drive.google.com/file/d/1IjwFAv29GCS91oDODPHGZmLpNSwKVCDq/view?usp=sharing"</w:instrText>
+            </w:r>
+            <w:r>
+              <w:rPr>
+                <w:color w:val="2F5496" w:themeColor="accent1" w:themeShade="BF"/>
+              </w:rPr>
+            </w:r>
+            <w:r>
+              <w:rPr>
+                <w:color w:val="2F5496" w:themeColor="accent1" w:themeShade="BF"/>
+              </w:rPr>
+              <w:fldChar w:fldCharType="separate"/>
+            </w:r>
+            <w:r>
+              <w:rPr>
+                <w:rStyle w:val="Hipervnculo"/>
+                <w:color w:val="2F5496" w:themeColor="accent1" w:themeShade="BF"/>
+              </w:rPr>
+              <w:t>https://d</w:t>
+            </w:r>
+            <w:r>
+              <w:rPr>
+                <w:rStyle w:val="Hipervnculo"/>
+                <w:color w:val="2F5496" w:themeColor="accent1" w:themeShade="BF"/>
+              </w:rPr>
+              <w:t>r</w:t>
+            </w:r>
+            <w:r>
+              <w:rPr>
+                <w:rStyle w:val="Hipervnculo"/>
+                <w:color w:val="2F5496" w:themeColor="accent1" w:themeShade="BF"/>
+              </w:rPr>
+              <w:t>ive.google.com/file/d/1IjwFAv29GCS91oDODPHGZmLpNSwKVCDq/view?usp=sharing</w:t>
+            </w:r>
           </w:p>
           <w:p>
             <w:pPr>
               <w:pStyle w:val="TextoTablas"/>
+              <w:rPr>
+                <w:color w:val="2F5496" w:themeColor="accent1" w:themeShade="BF"/>
+              </w:rPr>
             </w:pPr>
+            <w:r>
+              <w:rPr>
+                <w:color w:val="2F5496" w:themeColor="accent1" w:themeShade="BF"/>
+              </w:rPr>
+              <w:fldChar w:fldCharType="end"/>
+            </w:r>
           </w:p>
         </w:tc>
       </w:tr>
@@ -12667,19 +12934,26 @@
           <w:p>
             <w:pPr>
               <w:pStyle w:val="TextoTablas"/>
+              <w:rPr>
+                <w:color w:val="2F5496" w:themeColor="accent1" w:themeShade="BF"/>
+              </w:rPr>
             </w:pPr>
-            <w:hyperlink r:id="rId45" w:history="1">
+            <w:hyperlink r:id="rId40" w:history="1">
               <w:r>
                 <w:rPr>
                   <w:rStyle w:val="Hipervnculo"/>
+                  <w:color w:val="2F5496" w:themeColor="accent1" w:themeShade="BF"/>
                 </w:rPr>
-                <w:t>https://biblioteca.sena.edu.co/F/QEJ42XVE9FKX7J83CD3UF7DUQ7YF4LSEKTDMGCGSHT4TF29XEK-04391?func=full-set-set&amp;set_number=006428&amp;set_entry=000001&amp;format=999</w:t>
+                <w:t>https://login.bdigital.sena.edu.co/login?qurl=https://e-collection.icontec.org%2fnormavw.aspx%3fID%3d2976</w:t>
               </w:r>
             </w:hyperlink>
           </w:p>
           <w:p>
             <w:pPr>
               <w:pStyle w:val="TextoTablas"/>
+              <w:rPr>
+                <w:color w:val="2F5496" w:themeColor="accent1" w:themeShade="BF"/>
+              </w:rPr>
             </w:pPr>
           </w:p>
         </w:tc>
@@ -12754,20 +13028,69 @@
           <w:p>
             <w:pPr>
               <w:pStyle w:val="TextoTablas"/>
+              <w:rPr>
+                <w:rStyle w:val="Hipervnculo"/>
+                <w:color w:val="2F5496" w:themeColor="accent1" w:themeShade="BF"/>
+              </w:rPr>
             </w:pPr>
-            <w:hyperlink r:id="rId46" w:history="1">
-              <w:r>
-                <w:rPr>
-                  <w:rStyle w:val="Hipervnculo"/>
-                </w:rPr>
-                <w:t>https://biblioteca.sena.edu.co/F/QEJ42XVE9FKX7J83CD3UF7DUQ7YF4LSEKTDMGCGSHT4TF29XEK-22055?func=full-set-set&amp;set_number=006440&amp;set_entry=000001&amp;format=999</w:t>
-              </w:r>
-            </w:hyperlink>
+            <w:r>
+              <w:rPr>
+                <w:color w:val="2F5496" w:themeColor="accent1" w:themeShade="BF"/>
+              </w:rPr>
+              <w:fldChar w:fldCharType="begin"/>
+            </w:r>
+            <w:r>
+              <w:rPr>
+                <w:color w:val="2F5496" w:themeColor="accent1" w:themeShade="BF"/>
+              </w:rPr>
+              <w:instrText>HYPERLINK "https://biblioteca.sena.edu.co/F/QEJ42XVE9FKX7J83CD3UF7DUQ7YF4LSEKTDMGCGSHT4TF29XEK-22055?func=full-set-set&amp;set_number=006440&amp;set_entry=000001&amp;format=999"</w:instrText>
+            </w:r>
+            <w:r>
+              <w:rPr>
+                <w:color w:val="2F5496" w:themeColor="accent1" w:themeShade="BF"/>
+              </w:rPr>
+            </w:r>
+            <w:r>
+              <w:rPr>
+                <w:color w:val="2F5496" w:themeColor="accent1" w:themeShade="BF"/>
+              </w:rPr>
+              <w:fldChar w:fldCharType="separate"/>
+            </w:r>
+            <w:r>
+              <w:rPr>
+                <w:rStyle w:val="Hipervnculo"/>
+                <w:color w:val="2F5496" w:themeColor="accent1" w:themeShade="BF"/>
+              </w:rPr>
+              <w:t>https://biblioteca.sena.edu.co/F/QEJ42XVE9FKX7J83CD3UF7DUQ7YF4LSEKTDMGCGSHT4TF29XEK-22055?func=full-set-set&amp;set_number=006440&amp;set_entry=0</w:t>
+            </w:r>
+            <w:r>
+              <w:rPr>
+                <w:rStyle w:val="Hipervnculo"/>
+                <w:color w:val="2F5496" w:themeColor="accent1" w:themeShade="BF"/>
+              </w:rPr>
+              <w:t>0</w:t>
+            </w:r>
+            <w:r>
+              <w:rPr>
+                <w:rStyle w:val="Hipervnculo"/>
+                <w:color w:val="2F5496" w:themeColor="accent1" w:themeShade="BF"/>
+              </w:rPr>
+              <w:t>0001&amp;format=999</w:t>
+            </w:r>
           </w:p>
           <w:p>
             <w:pPr>
               <w:pStyle w:val="TextoTablas"/>
+              <w:rPr>
+                <w:color w:val="2F5496" w:themeColor="accent1" w:themeShade="BF"/>
+              </w:rPr>
             </w:pPr>
+            <w:r>
+              <w:rPr>
+                <w:color w:val="2F5496" w:themeColor="accent1" w:themeShade="BF"/>
+              </w:rPr>
+              <w:fldChar w:fldCharType="end"/>
+            </w:r>
           </w:p>
         </w:tc>
       </w:tr>
@@ -12828,20 +13151,69 @@
           <w:p>
             <w:pPr>
               <w:pStyle w:val="TextoTablas"/>
+              <w:rPr>
+                <w:rStyle w:val="Hipervnculo"/>
+                <w:color w:val="2F5496" w:themeColor="accent1" w:themeShade="BF"/>
+              </w:rPr>
             </w:pPr>
-            <w:hyperlink r:id="rId47" w:history="1">
-              <w:r>
-                <w:rPr>
-                  <w:rStyle w:val="Hipervnculo"/>
-                </w:rPr>
-                <w:t>http://documentacion.ideam.gov.co/openbiblio/bvirtual/021172/Protocoloparaelmonitoreoyseguimientodelagua.pdf</w:t>
-              </w:r>
-            </w:hyperlink>
+            <w:r>
+              <w:rPr>
+                <w:color w:val="2F5496" w:themeColor="accent1" w:themeShade="BF"/>
+              </w:rPr>
+              <w:fldChar w:fldCharType="begin"/>
+            </w:r>
+            <w:r>
+              <w:rPr>
+                <w:color w:val="2F5496" w:themeColor="accent1" w:themeShade="BF"/>
+              </w:rPr>
+              <w:instrText>HYPERLINK "http://documentacion.ideam.gov.co/openbiblio/bvirtual/021172/Protocoloparaelmonitoreoyseguimientodelagua.pdf"</w:instrText>
+            </w:r>
+            <w:r>
+              <w:rPr>
+                <w:color w:val="2F5496" w:themeColor="accent1" w:themeShade="BF"/>
+              </w:rPr>
+            </w:r>
+            <w:r>
+              <w:rPr>
+                <w:color w:val="2F5496" w:themeColor="accent1" w:themeShade="BF"/>
+              </w:rPr>
+              <w:fldChar w:fldCharType="separate"/>
+            </w:r>
+            <w:r>
+              <w:rPr>
+                <w:rStyle w:val="Hipervnculo"/>
+                <w:color w:val="2F5496" w:themeColor="accent1" w:themeShade="BF"/>
+              </w:rPr>
+              <w:t>http://do</w:t>
+            </w:r>
+            <w:r>
+              <w:rPr>
+                <w:rStyle w:val="Hipervnculo"/>
+                <w:color w:val="2F5496" w:themeColor="accent1" w:themeShade="BF"/>
+              </w:rPr>
+              <w:t>c</w:t>
+            </w:r>
+            <w:r>
+              <w:rPr>
+                <w:rStyle w:val="Hipervnculo"/>
+                <w:color w:val="2F5496" w:themeColor="accent1" w:themeShade="BF"/>
+              </w:rPr>
+              <w:t>umentacion.ideam.gov.co/openbiblio/bvirtual/021172/Protocoloparaelmonitoreoyseguimientodelagua.pdf</w:t>
+            </w:r>
           </w:p>
           <w:p>
             <w:pPr>
               <w:pStyle w:val="TextoTablas"/>
+              <w:rPr>
+                <w:color w:val="2F5496" w:themeColor="accent1" w:themeShade="BF"/>
+              </w:rPr>
             </w:pPr>
+            <w:r>
+              <w:rPr>
+                <w:color w:val="2F5496" w:themeColor="accent1" w:themeShade="BF"/>
+              </w:rPr>
+              <w:fldChar w:fldCharType="end"/>
+            </w:r>
           </w:p>
         </w:tc>
       </w:tr>
@@ -12902,20 +13274,69 @@
           <w:p>
             <w:pPr>
               <w:pStyle w:val="TextoTablas"/>
+              <w:rPr>
+                <w:rStyle w:val="Hipervnculo"/>
+                <w:color w:val="2F5496" w:themeColor="accent1" w:themeShade="BF"/>
+              </w:rPr>
             </w:pPr>
-            <w:hyperlink r:id="rId48" w:history="1">
-              <w:r>
-                <w:rPr>
-                  <w:rStyle w:val="Hipervnculo"/>
-                </w:rPr>
-                <w:t>https://www.ins.gov.co/sivicap/Documentacin%20SIVICAP</w:t>
-              </w:r>
-            </w:hyperlink>
+            <w:r>
+              <w:rPr>
+                <w:color w:val="2F5496" w:themeColor="accent1" w:themeShade="BF"/>
+              </w:rPr>
+              <w:fldChar w:fldCharType="begin"/>
+            </w:r>
+            <w:r>
+              <w:rPr>
+                <w:color w:val="2F5496" w:themeColor="accent1" w:themeShade="BF"/>
+              </w:rPr>
+              <w:instrText>HYPERLINK "https://www.ins.gov.co/sivicap/Documentacin%20SIVICAP"</w:instrText>
+            </w:r>
+            <w:r>
+              <w:rPr>
+                <w:color w:val="2F5496" w:themeColor="accent1" w:themeShade="BF"/>
+              </w:rPr>
+            </w:r>
+            <w:r>
+              <w:rPr>
+                <w:color w:val="2F5496" w:themeColor="accent1" w:themeShade="BF"/>
+              </w:rPr>
+              <w:fldChar w:fldCharType="separate"/>
+            </w:r>
+            <w:r>
+              <w:rPr>
+                <w:rStyle w:val="Hipervnculo"/>
+                <w:color w:val="2F5496" w:themeColor="accent1" w:themeShade="BF"/>
+              </w:rPr>
+              <w:t>https://www.ins</w:t>
+            </w:r>
+            <w:r>
+              <w:rPr>
+                <w:rStyle w:val="Hipervnculo"/>
+                <w:color w:val="2F5496" w:themeColor="accent1" w:themeShade="BF"/>
+              </w:rPr>
+              <w:t>.</w:t>
+            </w:r>
+            <w:r>
+              <w:rPr>
+                <w:rStyle w:val="Hipervnculo"/>
+                <w:color w:val="2F5496" w:themeColor="accent1" w:themeShade="BF"/>
+              </w:rPr>
+              <w:t>gov.co/sivicap/Documentacin%20SIVICAP</w:t>
+            </w:r>
           </w:p>
           <w:p>
             <w:pPr>
               <w:pStyle w:val="TextoTablas"/>
+              <w:rPr>
+                <w:color w:val="2F5496" w:themeColor="accent1" w:themeShade="BF"/>
+              </w:rPr>
             </w:pPr>
+            <w:r>
+              <w:rPr>
+                <w:color w:val="2F5496" w:themeColor="accent1" w:themeShade="BF"/>
+              </w:rPr>
+              <w:fldChar w:fldCharType="end"/>
+            </w:r>
           </w:p>
         </w:tc>
       </w:tr>
@@ -13272,11 +13693,6 @@
       </w:r>
     </w:p>
     <w:p>
-      <w:pPr>
-        <w:rPr>
-          <w:lang w:val="en-US"/>
-        </w:rPr>
-      </w:pPr>
       <w:r>
         <w:t xml:space="preserve">Cárdenas, D. y Patiño, F. (2010). Estudios y diseños definitivos del sistema de agua potable de la comunidad de </w:t>
       </w:r>
@@ -13288,11 +13704,10 @@
       <w:r>
         <w:t xml:space="preserve">, cantón paute, provincia del Azuay. Facultad de ingeniería civil. México. </w:t>
       </w:r>
-      <w:hyperlink r:id="rId49" w:history="1">
+      <w:hyperlink r:id="rId41" w:history="1">
         <w:r>
           <w:rPr>
             <w:rStyle w:val="Hipervnculo"/>
-            <w:lang w:val="en-US"/>
           </w:rPr>
           <w:t>https://dspace.ucuenca.edu.ec/bitstream/123456789/725/1/ti853.pdf</w:t>
         </w:r>
@@ -13301,16 +13716,10 @@
     <w:p>
       <w:proofErr w:type="spellStart"/>
       <w:r>
-        <w:rPr>
-          <w:lang w:val="en-US"/>
-        </w:rPr>
         <w:t>Dourojeanni</w:t>
       </w:r>
       <w:proofErr w:type="spellEnd"/>
       <w:r>
-        <w:rPr>
-          <w:lang w:val="en-US"/>
-        </w:rPr>
         <w:t xml:space="preserve">, Axel. </w:t>
       </w:r>
       <w:r>
@@ -13321,7 +13730,7 @@
       <w:r>
         <w:t xml:space="preserve">García, W. (2019). El sistema complejo de la cuenca hidrográfica. Universidad Nacional de Medellín.  </w:t>
       </w:r>
-      <w:hyperlink r:id="rId50" w:history="1">
+      <w:hyperlink r:id="rId42" w:history="1">
         <w:r>
           <w:rPr>
             <w:rStyle w:val="Hipervnculo"/>
@@ -13342,7 +13751,7 @@
       <w:r>
         <w:t xml:space="preserve">Instituto Nacional de Salud [INS]. (2011). Documentación SIVICAP. </w:t>
       </w:r>
-      <w:hyperlink r:id="rId51" w:history="1">
+      <w:hyperlink r:id="rId43" w:history="1">
         <w:r>
           <w:rPr>
             <w:rStyle w:val="Hipervnculo"/>
@@ -13355,7 +13764,7 @@
       <w:r>
         <w:t xml:space="preserve">Jiménez, J. M. (s.f.). Manual para el diseño de Sistemas de agua potable y Alcantarillado sanitario. </w:t>
       </w:r>
-      <w:hyperlink r:id="rId52" w:history="1">
+      <w:hyperlink r:id="rId44" w:history="1">
         <w:r>
           <w:rPr>
             <w:rStyle w:val="Hipervnculo"/>
@@ -13368,7 +13777,7 @@
       <w:r>
         <w:t xml:space="preserve">Ministerio de Desarrollo Económico. (2017). Reglamento Técnico del Sector de Agua Potable y Saneamiento Básico. [RAS]. </w:t>
       </w:r>
-      <w:hyperlink r:id="rId53" w:history="1">
+      <w:hyperlink r:id="rId45" w:history="1">
         <w:r>
           <w:rPr>
             <w:rStyle w:val="Hipervnculo"/>
@@ -13382,7 +13791,7 @@
       <w:r>
         <w:t xml:space="preserve">Ministerio de Ambiente, Vivienda y Desarrollo Territorial. (2010). Política Nacional para la Gestión Integral del Recurso Hídrico. Bogotá, D.C. Colombia: Ministerio de Ambiente, Vivienda y Desarrollo Territorial.p.124. </w:t>
       </w:r>
-      <w:hyperlink r:id="rId54" w:history="1">
+      <w:hyperlink r:id="rId46" w:history="1">
         <w:r>
           <w:rPr>
             <w:rStyle w:val="Hipervnculo"/>
@@ -13415,6 +13824,11 @@
       </w:r>
     </w:p>
     <w:p>
+      <w:pPr>
+        <w:rPr>
+          <w:rStyle w:val="Hipervnculo"/>
+        </w:rPr>
+      </w:pPr>
       <w:proofErr w:type="spellStart"/>
       <w:r>
         <w:t>Territoriocartv</w:t>
@@ -13423,20 +13837,62 @@
       <w:r>
         <w:t xml:space="preserve">. (2011). Video institucional Car Cuencas hidrográficas. [Video]. YouTube. </w:t>
       </w:r>
-      <w:hyperlink r:id="rId55" w:history="1">
+      <w:hyperlink r:id="rId47" w:history="1">
         <w:r>
           <w:rPr>
             <w:rStyle w:val="Hipervnculo"/>
           </w:rPr>
-          <w:t>https://www.youtube.com/watch?v=6vTI_HD36IY&amp;t=1s</w:t>
+          <w:t>https://www.youtube.com</w:t>
+        </w:r>
+        <w:r>
+          <w:rPr>
+            <w:rStyle w:val="Hipervnculo"/>
+          </w:rPr>
+          <w:t>/</w:t>
+        </w:r>
+        <w:r>
+          <w:rPr>
+            <w:rStyle w:val="Hipervnculo"/>
+          </w:rPr>
+          <w:t>watch?v=6vTI_HD36IY&amp;t=1s</w:t>
         </w:r>
       </w:hyperlink>
+      <w:r>
+        <w:rPr>
+          <w:rStyle w:val="Hipervnculo"/>
+        </w:rPr>
+        <w:t xml:space="preserve"> </w:t>
+      </w:r>
+    </w:p>
+    <w:p>
+      <w:r>
+        <w:t xml:space="preserve">Olaya, E y </w:t>
+      </w:r>
+      <w:proofErr w:type="spellStart"/>
+      <w:r>
+        <w:t>Tosse</w:t>
+      </w:r>
+      <w:proofErr w:type="spellEnd"/>
+      <w:r>
+        <w:t xml:space="preserve">, L, (2014). Guía técnica para la formulación de los planes de ordenación y manejo de cuencas hidrográficas. Ministerio de ambiente y desarrollo sostenible. </w:t>
+      </w:r>
+      <w:hyperlink r:id="rId48" w:history="1">
+        <w:r>
+          <w:rPr>
+            <w:rStyle w:val="Hipervnculo"/>
+          </w:rPr>
+          <w:t>https://www.andi.com.co/uploads/guia_de_pomcas.pdf</w:t>
+        </w:r>
+      </w:hyperlink>
+      <w:r>
+        <w:t xml:space="preserve">   </w:t>
+      </w:r>
     </w:p>
     <w:p>
       <w:r>
         <w:t xml:space="preserve">Organización Mundial de la Salud [OMS]. (2011). Guías para la calidad del agua de consumo humano. Cuarta edición. </w:t>
       </w:r>
-      <w:hyperlink r:id="rId56" w:history="1">
+      <w:hyperlink r:id="rId49" w:history="1">
         <w:r>
           <w:rPr>
             <w:rStyle w:val="Hipervnculo"/>
@@ -13449,7 +13905,7 @@
       <w:r>
         <w:t xml:space="preserve">Sonsón Televisión Oficial. (2018). Planes de ordenación y manejo de cuencas hidrográficas. [Video]. YouTube.  </w:t>
       </w:r>
-      <w:hyperlink r:id="rId57" w:history="1">
+      <w:hyperlink r:id="rId50" w:history="1">
         <w:r>
           <w:rPr>
             <w:rStyle w:val="Hipervnculo"/>
@@ -13471,13 +13927,7 @@
     </w:p>
     <w:p>
       <w:pPr>
-        <w:rPr>
-          <w:lang w:val="es-419" w:eastAsia="es-CO"/>
-        </w:rPr>
-      </w:pPr>
-    </w:p>
-    <w:p>
-      <w:pPr>
+        <w:ind w:firstLine="0"/>
         <w:rPr>
           <w:lang w:val="es-419" w:eastAsia="es-CO"/>
         </w:rPr>
@@ -14478,8 +14928,8 @@
       </w:pPr>
     </w:p>
     <w:sectPr>
-      <w:headerReference w:type="default" r:id="rId58"/>
-      <w:footerReference w:type="default" r:id="rId59"/>
+      <w:headerReference w:type="default" r:id="rId51"/>
+      <w:footerReference w:type="default" r:id="rId52"/>
       <w:pgSz w:w="12240" w:h="15840"/>
       <w:pgMar w:top="1701" w:right="1134" w:bottom="1134" w:left="1134" w:header="709" w:footer="737" w:gutter="0"/>
       <w:pgNumType w:start="1"/>
@@ -14525,7 +14975,6 @@
         <w:docPartUnique/>
       </w:docPartObj>
     </w:sdtPr>
-    <w:sdtEndPr/>
     <w:sdtContent>
       <w:p>
         <w:pPr>
@@ -14553,7 +15002,6 @@
         <w:docPartUnique/>
       </w:docPartObj>
     </w:sdtPr>
-    <w:sdtEndPr/>
     <w:sdtContent>
       <w:p>
         <w:pPr>
@@ -14648,13 +15096,13 @@
                 </wp:anchor>
               </w:drawing>
             </mc:Choice>
-            <mc:Fallback xmlns:adec="http://schemas.microsoft.com/office/drawing/2017/decorative" xmlns:a="http://schemas.openxmlformats.org/drawingml/2006/main">
-              <w:pict w14:anchorId="2C1407F2">
-                <v:shapetype id="_x0000_t202" coordsize="21600,21600" o:spt="202" path="m,l,21600r21600,l21600,xe" w14:anchorId="797C42AF">
+            <mc:Fallback>
+              <w:pict>
+                <v:shapetype w14:anchorId="797C42AF" id="_x0000_t202" coordsize="21600,21600" o:spt="202" path="m,l,21600r21600,l21600,xe">
                   <v:stroke joinstyle="miter"/>
                   <v:path gradientshapeok="t" o:connecttype="rect"/>
                 </v:shapetype>
-                <v:shape id="_x0000_s1027" style="position:absolute;left:0;text-align:left;margin-left:16.1pt;margin-top:.65pt;width:455.15pt;height:41.4pt;z-index:251661312;visibility:visible;mso-wrap-style:square;mso-width-percent:0;mso-height-percent:0;mso-wrap-distance-left:9pt;mso-wrap-distance-top:3.6pt;mso-wrap-distance-right:9pt;mso-wrap-distance-bottom:3.6pt;mso-position-horizontal:absolute;mso-position-horizontal-relative:text;mso-position-vertical:absolute;mso-position-vertical-relative:text;mso-width-percent:0;mso-height-percent:0;mso-width-relative:margin;mso-height-relative:margin;v-text-anchor:top" alt="&quot;&quot;" stroked="f" type="#_x0000_t202" o:gfxdata="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">
+                <v:shape id="_x0000_s1027" type="#_x0000_t202" alt="&quot;&quot;" style="position:absolute;left:0;text-align:left;margin-left:16.1pt;margin-top:.65pt;width:455.15pt;height:41.4pt;z-index:251661312;visibility:visible;mso-wrap-style:square;mso-width-percent:0;mso-height-percent:0;mso-wrap-distance-left:9pt;mso-wrap-distance-top:3.6pt;mso-wrap-distance-right:9pt;mso-wrap-distance-bottom:3.6pt;mso-position-horizontal:absolute;mso-position-horizontal-relative:text;mso-position-vertical:absolute;mso-position-vertical-relative:text;mso-width-percent:0;mso-height-percent:0;mso-width-relative:margin;mso-height-relative:margin;v-text-anchor:top" o:gfxdata="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" stroked="f">
                   <v:textbox>
                     <w:txbxContent>
                       <w:p>
@@ -29064,285 +29512,13 @@
 </file>
 
 <file path=customXml/item1.xml><?xml version="1.0" encoding="utf-8"?>
-<p:properties xmlns:p="http://schemas.microsoft.com/office/2006/metadata/properties" xmlns:xsi="http://www.w3.org/2001/XMLSchema-instance" xmlns:pc="http://schemas.microsoft.com/office/infopath/2007/PartnerControls">
-  <documentManagement>
-    <TaxCatchAll xmlns="1d52d4bc-3f95-4709-b359-1b96840d7671" xsi:nil="true"/>
-    <lcf76f155ced4ddcb4097134ff3c332f xmlns="8d1bea48-6525-4b05-8cf5-c6ad0dd5b02f">
-      <Terms xmlns="http://schemas.microsoft.com/office/infopath/2007/PartnerControls"/>
-    </lcf76f155ced4ddcb4097134ff3c332f>
-  </documentManagement>
-</p:properties>
-</file>
-
-<file path=customXml/item2.xml><?xml version="1.0" encoding="utf-8"?>
-<ct:contentTypeSchema xmlns:ct="http://schemas.microsoft.com/office/2006/metadata/contentType" xmlns:ma="http://schemas.microsoft.com/office/2006/metadata/properties/metaAttributes" ct:_="" ma:_="" ma:contentTypeName="Documento" ma:contentTypeID="0x0101009BA69CCE19797543AAB5DE63E320ACE2" ma:contentTypeVersion="14" ma:contentTypeDescription="Crear nuevo documento." ma:contentTypeScope="" ma:versionID="2f90f55f16d6129f0654d41f192d768d">
-  <xsd:schema xmlns:xsd="http://www.w3.org/2001/XMLSchema" xmlns:xs="http://www.w3.org/2001/XMLSchema" xmlns:p="http://schemas.microsoft.com/office/2006/metadata/properties" xmlns:ns2="1d52d4bc-3f95-4709-b359-1b96840d7671" xmlns:ns3="8d1bea48-6525-4b05-8cf5-c6ad0dd5b02f" targetNamespace="http://schemas.microsoft.com/office/2006/metadata/properties" ma:root="true" ma:fieldsID="abd957e7b663f9246e85859e9da17188" ns2:_="" ns3:_="">
-    <xsd:import namespace="1d52d4bc-3f95-4709-b359-1b96840d7671"/>
-    <xsd:import namespace="8d1bea48-6525-4b05-8cf5-c6ad0dd5b02f"/>
-    <xsd:element name="properties">
-      <xsd:complexType>
-        <xsd:sequence>
-          <xsd:element name="documentManagement">
-            <xsd:complexType>
-              <xsd:all>
-                <xsd:element ref="ns2:SharedWithUsers" minOccurs="0"/>
-                <xsd:element ref="ns2:SharedWithDetails" minOccurs="0"/>
-                <xsd:element ref="ns3:MediaServiceMetadata" minOccurs="0"/>
-                <xsd:element ref="ns3:MediaServiceFastMetadata" minOccurs="0"/>
-                <xsd:element ref="ns3:MediaServiceDateTaken" minOccurs="0"/>
-                <xsd:element ref="ns3:MediaLengthInSeconds" minOccurs="0"/>
-                <xsd:element ref="ns3:MediaServiceLocation" minOccurs="0"/>
-                <xsd:element ref="ns3:MediaServiceGenerationTime" minOccurs="0"/>
-                <xsd:element ref="ns3:MediaServiceEventHashCode" minOccurs="0"/>
-                <xsd:element ref="ns3:lcf76f155ced4ddcb4097134ff3c332f" minOccurs="0"/>
-                <xsd:element ref="ns2:TaxCatchAll" minOccurs="0"/>
-                <xsd:element ref="ns3:MediaServiceOCR" minOccurs="0"/>
-                <xsd:element ref="ns3:MediaServiceObjectDetectorVersions" minOccurs="0"/>
-              </xsd:all>
-            </xsd:complexType>
-          </xsd:element>
-        </xsd:sequence>
-      </xsd:complexType>
-    </xsd:element>
-  </xsd:schema>
-  <xsd:schema xmlns:xsd="http://www.w3.org/2001/XMLSchema" xmlns:xs="http://www.w3.org/2001/XMLSchema" xmlns:dms="http://schemas.microsoft.com/office/2006/documentManagement/types" xmlns:pc="http://schemas.microsoft.com/office/infopath/2007/PartnerControls" targetNamespace="1d52d4bc-3f95-4709-b359-1b96840d7671" elementFormDefault="qualified">
-    <xsd:import namespace="http://schemas.microsoft.com/office/2006/documentManagement/types"/>
-    <xsd:import namespace="http://schemas.microsoft.com/office/infopath/2007/PartnerControls"/>
-    <xsd:element name="SharedWithUsers" ma:index="8" nillable="true" ma:displayName="Compartido con" ma:internalName="SharedWithUsers" ma:readOnly="true">
-      <xsd:complexType>
-        <xsd:complexContent>
-          <xsd:extension base="dms:UserMulti">
-            <xsd:sequence>
-              <xsd:element name="UserInfo" minOccurs="0" maxOccurs="unbounded">
-                <xsd:complexType>
-                  <xsd:sequence>
-                    <xsd:element name="DisplayName" type="xsd:string" minOccurs="0"/>
-                    <xsd:element name="AccountId" type="dms:UserId" minOccurs="0" nillable="true"/>
-                    <xsd:element name="AccountType" type="xsd:string" minOccurs="0"/>
-                  </xsd:sequence>
-                </xsd:complexType>
-              </xsd:element>
-            </xsd:sequence>
-          </xsd:extension>
-        </xsd:complexContent>
-      </xsd:complexType>
-    </xsd:element>
-    <xsd:element name="SharedWithDetails" ma:index="9" nillable="true" ma:displayName="Detalles de uso compartido" ma:internalName="SharedWithDetails" ma:readOnly="true">
-      <xsd:simpleType>
-        <xsd:restriction base="dms:Note">
-          <xsd:maxLength value="255"/>
-        </xsd:restriction>
-      </xsd:simpleType>
-    </xsd:element>
-    <xsd:element name="TaxCatchAll" ma:index="19" nillable="true" ma:displayName="Taxonomy Catch All Column" ma:hidden="true" ma:list="{86b9d2d1-95d9-404f-a0e9-5b204eef34e2}" ma:internalName="TaxCatchAll" ma:showField="CatchAllData" ma:web="1d52d4bc-3f95-4709-b359-1b96840d7671">
-      <xsd:complexType>
-        <xsd:complexContent>
-          <xsd:extension base="dms:MultiChoiceLookup">
-            <xsd:sequence>
-              <xsd:element name="Value" type="dms:Lookup" maxOccurs="unbounded" minOccurs="0" nillable="true"/>
-            </xsd:sequence>
-          </xsd:extension>
-        </xsd:complexContent>
-      </xsd:complexType>
-    </xsd:element>
-  </xsd:schema>
-  <xsd:schema xmlns:xsd="http://www.w3.org/2001/XMLSchema" xmlns:xs="http://www.w3.org/2001/XMLSchema" xmlns:dms="http://schemas.microsoft.com/office/2006/documentManagement/types" xmlns:pc="http://schemas.microsoft.com/office/infopath/2007/PartnerControls" targetNamespace="8d1bea48-6525-4b05-8cf5-c6ad0dd5b02f" elementFormDefault="qualified">
-    <xsd:import namespace="http://schemas.microsoft.com/office/2006/documentManagement/types"/>
-    <xsd:import namespace="http://schemas.microsoft.com/office/infopath/2007/PartnerControls"/>
-    <xsd:element name="MediaServiceMetadata" ma:index="10" nillable="true" ma:displayName="MediaServiceMetadata" ma:hidden="true" ma:internalName="MediaServiceMetadata" ma:readOnly="true">
-      <xsd:simpleType>
-        <xsd:restriction base="dms:Note"/>
-      </xsd:simpleType>
-    </xsd:element>
-    <xsd:element name="MediaServiceFastMetadata" ma:index="11" nillable="true" ma:displayName="MediaServiceFastMetadata" ma:hidden="true" ma:internalName="MediaServiceFastMetadata" ma:readOnly="true">
-      <xsd:simpleType>
-        <xsd:restriction base="dms:Note"/>
-      </xsd:simpleType>
-    </xsd:element>
-    <xsd:element name="MediaServiceDateTaken" ma:index="12" nillable="true" ma:displayName="MediaServiceDateTaken" ma:hidden="true" ma:indexed="true" ma:internalName="MediaServiceDateTaken" ma:readOnly="true">
-      <xsd:simpleType>
-        <xsd:restriction base="dms:Text"/>
-      </xsd:simpleType>
-    </xsd:element>
-    <xsd:element name="MediaLengthInSeconds" ma:index="13" nillable="true" ma:displayName="MediaLengthInSeconds" ma:hidden="true" ma:internalName="MediaLengthInSeconds" ma:readOnly="true">
-      <xsd:simpleType>
-        <xsd:restriction base="dms:Unknown"/>
-      </xsd:simpleType>
-    </xsd:element>
-    <xsd:element name="MediaServiceLocation" ma:index="14" nillable="true" ma:displayName="Location" ma:indexed="true" ma:internalName="MediaServiceLocation" ma:readOnly="true">
-      <xsd:simpleType>
-        <xsd:restriction base="dms:Text"/>
-      </xsd:simpleType>
-    </xsd:element>
-    <xsd:element name="MediaServiceGenerationTime" ma:index="15" nillable="true" ma:displayName="MediaServiceGenerationTime" ma:hidden="true" ma:internalName="MediaServiceGenerationTime" ma:readOnly="true">
-      <xsd:simpleType>
-        <xsd:restriction base="dms:Text"/>
-      </xsd:simpleType>
-    </xsd:element>
-    <xsd:element name="MediaServiceEventHashCode" ma:index="16" nillable="true" ma:displayName="MediaServiceEventHashCode" ma:hidden="true" ma:internalName="MediaServiceEventHashCode" ma:readOnly="true">
-      <xsd:simpleType>
-        <xsd:restriction base="dms:Text"/>
-      </xsd:simpleType>
-    </xsd:element>
-    <xsd:element name="lcf76f155ced4ddcb4097134ff3c332f" ma:index="18" nillable="true" ma:taxonomy="true" ma:internalName="lcf76f155ced4ddcb4097134ff3c332f" ma:taxonomyFieldName="MediaServiceImageTags" ma:displayName="Etiquetas de imagen" ma:readOnly="false" ma:fieldId="{5cf76f15-5ced-4ddc-b409-7134ff3c332f}" ma:taxonomyMulti="true" ma:sspId="d33c8c81-5745-4931-bcc4-c2aeafe86780" ma:termSetId="09814cd3-568e-fe90-9814-8d621ff8fb84" ma:anchorId="fba54fb3-c3e1-fe81-a776-ca4b69148c4d" ma:open="true" ma:isKeyword="false">
-      <xsd:complexType>
-        <xsd:sequence>
-          <xsd:element ref="pc:Terms" minOccurs="0" maxOccurs="1"/>
-        </xsd:sequence>
-      </xsd:complexType>
-    </xsd:element>
-    <xsd:element name="MediaServiceOCR" ma:index="20" nillable="true" ma:displayName="Extracted Text" ma:internalName="MediaServiceOCR" ma:readOnly="true">
-      <xsd:simpleType>
-        <xsd:restriction base="dms:Note">
-          <xsd:maxLength value="255"/>
-        </xsd:restriction>
-      </xsd:simpleType>
-    </xsd:element>
-    <xsd:element name="MediaServiceObjectDetectorVersions" ma:index="21" nillable="true" ma:displayName="MediaServiceObjectDetectorVersions" ma:description="" ma:hidden="true" ma:indexed="true" ma:internalName="MediaServiceObjectDetectorVersions" ma:readOnly="true">
-      <xsd:simpleType>
-        <xsd:restriction base="dms:Text"/>
-      </xsd:simpleType>
-    </xsd:element>
-  </xsd:schema>
-  <xsd:schema xmlns="http://schemas.openxmlformats.org/package/2006/metadata/core-properties" xmlns:xsd="http://www.w3.org/2001/XMLSchema" xmlns:xsi="http://www.w3.org/2001/XMLSchema-instance" xmlns:dc="http://purl.org/dc/elements/1.1/" xmlns:dcterms="http://purl.org/dc/terms/" xmlns:odoc="http://schemas.microsoft.com/internal/obd" targetNamespace="http://schemas.openxmlformats.org/package/2006/metadata/core-properties" elementFormDefault="qualified" attributeFormDefault="unqualified" blockDefault="#all">
-    <xsd:import namespace="http://purl.org/dc/elements/1.1/" schemaLocation="http://dublincore.org/schemas/xmls/qdc/2003/04/02/dc.xsd"/>
-    <xsd:import namespace="http://purl.org/dc/terms/" schemaLocation="http://dublincore.org/schemas/xmls/qdc/2003/04/02/dcterms.xsd"/>
-    <xsd:element name="coreProperties" type="CT_coreProperties"/>
-    <xsd:complexType name="CT_coreProperties">
-      <xsd:all>
-        <xsd:element ref="dc:creator" minOccurs="0" maxOccurs="1"/>
-        <xsd:element ref="dcterms:created" minOccurs="0" maxOccurs="1"/>
-        <xsd:element ref="dc:identifier" minOccurs="0" maxOccurs="1"/>
-        <xsd:element name="contentType" minOccurs="0" maxOccurs="1" type="xsd:string" ma:index="0" ma:displayName="Tipo de contenido"/>
-        <xsd:element ref="dc:title" minOccurs="0" maxOccurs="1" ma:index="4" ma:displayName="Título"/>
-        <xsd:element ref="dc:subject" minOccurs="0" maxOccurs="1"/>
-        <xsd:element ref="dc:description" minOccurs="0" maxOccurs="1"/>
-        <xsd:element name="keywords" minOccurs="0" maxOccurs="1" type="xsd:string"/>
-        <xsd:element ref="dc:language" minOccurs="0" maxOccurs="1"/>
-        <xsd:element name="category" minOccurs="0" maxOccurs="1" type="xsd:string"/>
-        <xsd:element name="version" minOccurs="0" maxOccurs="1" type="xsd:string"/>
-        <xsd:element name="revision" minOccurs="0" maxOccurs="1" type="xsd:string">
-          <xsd:annotation>
-            <xsd:documentation>
-                        This value indicates the number of saves or revisions. The application is responsible for updating this value after each revision.
-                    </xsd:documentation>
-          </xsd:annotation>
-        </xsd:element>
-        <xsd:element name="lastModifiedBy" minOccurs="0" maxOccurs="1" type="xsd:string"/>
-        <xsd:element ref="dcterms:modified" minOccurs="0" maxOccurs="1"/>
-        <xsd:element name="contentStatus" minOccurs="0" maxOccurs="1" type="xsd:string"/>
-      </xsd:all>
-    </xsd:complexType>
-  </xsd:schema>
-  <xs:schema xmlns:pc="http://schemas.microsoft.com/office/infopath/2007/PartnerControls" xmlns:xs="http://www.w3.org/2001/XMLSchema" targetNamespace="http://schemas.microsoft.com/office/infopath/2007/PartnerControls" elementFormDefault="qualified" attributeFormDefault="unqualified">
-    <xs:element name="Person">
-      <xs:complexType>
-        <xs:sequence>
-          <xs:element ref="pc:DisplayName" minOccurs="0"/>
-          <xs:element ref="pc:AccountId" minOccurs="0"/>
-          <xs:element ref="pc:AccountType" minOccurs="0"/>
-        </xs:sequence>
-      </xs:complexType>
-    </xs:element>
-    <xs:element name="DisplayName" type="xs:string"/>
-    <xs:element name="AccountId" type="xs:string"/>
-    <xs:element name="AccountType" type="xs:string"/>
-    <xs:element name="BDCAssociatedEntity">
-      <xs:complexType>
-        <xs:sequence>
-          <xs:element ref="pc:BDCEntity" minOccurs="0" maxOccurs="unbounded"/>
-        </xs:sequence>
-        <xs:attribute ref="pc:EntityNamespace"/>
-        <xs:attribute ref="pc:EntityName"/>
-        <xs:attribute ref="pc:SystemInstanceName"/>
-        <xs:attribute ref="pc:AssociationName"/>
-      </xs:complexType>
-    </xs:element>
-    <xs:attribute name="EntityNamespace" type="xs:string"/>
-    <xs:attribute name="EntityName" type="xs:string"/>
-    <xs:attribute name="SystemInstanceName" type="xs:string"/>
-    <xs:attribute name="AssociationName" type="xs:string"/>
-    <xs:element name="BDCEntity">
-      <xs:complexType>
-        <xs:sequence>
-          <xs:element ref="pc:EntityDisplayName" minOccurs="0"/>
-          <xs:element ref="pc:EntityInstanceReference" minOccurs="0"/>
-          <xs:element ref="pc:EntityId1" minOccurs="0"/>
-          <xs:element ref="pc:EntityId2" minOccurs="0"/>
-          <xs:element ref="pc:EntityId3" minOccurs="0"/>
-          <xs:element ref="pc:EntityId4" minOccurs="0"/>
-          <xs:element ref="pc:EntityId5" minOccurs="0"/>
-        </xs:sequence>
-      </xs:complexType>
-    </xs:element>
-    <xs:element name="EntityDisplayName" type="xs:string"/>
-    <xs:element name="EntityInstanceReference" type="xs:string"/>
-    <xs:element name="EntityId1" type="xs:string"/>
-    <xs:element name="EntityId2" type="xs:string"/>
-    <xs:element name="EntityId3" type="xs:string"/>
-    <xs:element name="EntityId4" type="xs:string"/>
-    <xs:element name="EntityId5" type="xs:string"/>
-    <xs:element name="Terms">
-      <xs:complexType>
-        <xs:sequence>
-          <xs:element ref="pc:TermInfo" minOccurs="0" maxOccurs="unbounded"/>
-        </xs:sequence>
-      </xs:complexType>
-    </xs:element>
-    <xs:element name="TermInfo">
-      <xs:complexType>
-        <xs:sequence>
-          <xs:element ref="pc:TermName" minOccurs="0"/>
-          <xs:element ref="pc:TermId" minOccurs="0"/>
-        </xs:sequence>
-      </xs:complexType>
-    </xs:element>
-    <xs:element name="TermName" type="xs:string"/>
-    <xs:element name="TermId" type="xs:string"/>
-  </xs:schema>
-</ct:contentTypeSchema>
-</file>
-
-<file path=customXml/item3.xml><?xml version="1.0" encoding="utf-8"?>
 <b:Sources xmlns:b="http://schemas.openxmlformats.org/officeDocument/2006/bibliography" xmlns="http://schemas.openxmlformats.org/officeDocument/2006/bibliography" SelectedStyle="\APASixthEditionOfficeOnline.xsl" StyleName="APA" Version="6"/>
 </file>
 
-<file path=customXml/item4.xml><?xml version="1.0" encoding="utf-8"?>
-<?mso-contentType ?>
-<FormTemplates xmlns="http://schemas.microsoft.com/sharepoint/v3/contenttype/forms">
-  <Display>DocumentLibraryForm</Display>
-  <Edit>DocumentLibraryForm</Edit>
-  <New>DocumentLibraryForm</New>
-</FormTemplates>
-</file>
-
 <file path=customXml/itemProps1.xml><?xml version="1.0" encoding="utf-8"?>
-<ds:datastoreItem xmlns:ds="http://schemas.openxmlformats.org/officeDocument/2006/customXml" ds:itemID="{0172A30D-18EC-4BE8-A23D-025FC1D3EEF0}">
-  <ds:schemaRefs>
-    <ds:schemaRef ds:uri="http://schemas.microsoft.com/office/2006/metadata/properties"/>
-    <ds:schemaRef ds:uri="http://schemas.microsoft.com/office/infopath/2007/PartnerControls"/>
-    <ds:schemaRef ds:uri="1d52d4bc-3f95-4709-b359-1b96840d7671"/>
-    <ds:schemaRef ds:uri="8d1bea48-6525-4b05-8cf5-c6ad0dd5b02f"/>
-  </ds:schemaRefs>
-</ds:datastoreItem>
-</file>
-
-<file path=customXml/itemProps2.xml><?xml version="1.0" encoding="utf-8"?>
-<ds:datastoreItem xmlns:ds="http://schemas.openxmlformats.org/officeDocument/2006/customXml" ds:itemID="{989EAF8E-806B-4CA8-8EC8-A608FD2DDFB7}"/>
-</file>
-
-<file path=customXml/itemProps3.xml><?xml version="1.0" encoding="utf-8"?>
 <ds:datastoreItem xmlns:ds="http://schemas.openxmlformats.org/officeDocument/2006/customXml" ds:itemID="{E8AB44A3-7C62-4BD2-82ED-8ABC209970FA}">
   <ds:schemaRefs>
     <ds:schemaRef ds:uri="http://schemas.openxmlformats.org/officeDocument/2006/bibliography"/>
   </ds:schemaRefs>
 </ds:datastoreItem>
-</file>
-
-<file path=customXml/itemProps4.xml><?xml version="1.0" encoding="utf-8"?>
-<ds:datastoreItem xmlns:ds="http://schemas.openxmlformats.org/officeDocument/2006/customXml" ds:itemID="{C5AF20ED-26AB-4B13-807F-A8590FD25F0C}">
-  <ds:schemaRefs>
-    <ds:schemaRef ds:uri="http://schemas.microsoft.com/sharepoint/v3/contenttype/forms"/>
-  </ds:schemaRefs>
-</ds:datastoreItem>
 </file>
--- a/fuentes/921200_CF04_DU.docx
+++ b/fuentes/921200_CF04_DU.docx
@@ -201,7 +201,7 @@
           </mc:Choice>
           <mc:Fallback>
             <w:pict>
-              <v:rect w14:anchorId="53A07593" id="Rectángulo 3" o:spid="_x0000_s1026" alt="&quot;&quot;" style="position:absolute;margin-left:-55.7pt;margin-top:26.5pt;width:613.85pt;height:204pt;z-index:-251655168;visibility:visible;mso-wrap-style:square;mso-height-percent:0;mso-wrap-distance-left:9pt;mso-wrap-distance-top:0;mso-wrap-distance-right:9pt;mso-wrap-distance-bottom:0;mso-position-horizontal:absolute;mso-position-horizontal-relative:text;mso-position-vertical:absolute;mso-position-vertical-relative:text;mso-height-percent:0;mso-height-relative:margin;v-text-anchor:middle" o:gfxdata="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" fillcolor="#00314d" stroked="f" strokeweight="1pt"/>
+              <v:rect w14:anchorId="7E6522E5" id="Rectángulo 3" o:spid="_x0000_s1026" alt="&quot;&quot;" style="position:absolute;margin-left:-55.7pt;margin-top:26.5pt;width:613.85pt;height:204pt;z-index:-251655168;visibility:visible;mso-wrap-style:square;mso-height-percent:0;mso-wrap-distance-left:9pt;mso-wrap-distance-top:0;mso-wrap-distance-right:9pt;mso-wrap-distance-bottom:0;mso-position-horizontal:absolute;mso-position-horizontal-relative:text;mso-position-vertical:absolute;mso-position-vertical-relative:text;mso-height-percent:0;mso-height-relative:margin;v-text-anchor:middle" o:gfxdata="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" fillcolor="#00314d" stroked="f" strokeweight="1pt"/>
             </w:pict>
           </mc:Fallback>
         </mc:AlternateContent>
@@ -929,7 +929,7 @@
                 <w:noProof/>
                 <w:webHidden/>
               </w:rPr>
-              <w:t>11</w:t>
+              <w:t>12</w:t>
             </w:r>
             <w:r>
               <w:rPr>
@@ -1193,7 +1193,7 @@
                 <w:noProof/>
                 <w:webHidden/>
               </w:rPr>
-              <w:t>23</w:t>
+              <w:t>24</w:t>
             </w:r>
             <w:r>
               <w:rPr>
@@ -1369,7 +1369,7 @@
                 <w:noProof/>
                 <w:webHidden/>
               </w:rPr>
-              <w:t>32</w:t>
+              <w:t>33</w:t>
             </w:r>
             <w:r>
               <w:rPr>
@@ -1545,7 +1545,7 @@
                 <w:noProof/>
                 <w:webHidden/>
               </w:rPr>
-              <w:t>50</w:t>
+              <w:t>49</w:t>
             </w:r>
             <w:r>
               <w:rPr>
@@ -1633,7 +1633,7 @@
                 <w:noProof/>
                 <w:webHidden/>
               </w:rPr>
-              <w:t>50</w:t>
+              <w:t>49</w:t>
             </w:r>
             <w:r>
               <w:rPr>
@@ -1880,7 +1880,7 @@
                 <w:noProof/>
                 <w:webHidden/>
               </w:rPr>
-              <w:t>60</w:t>
+              <w:t>59</w:t>
             </w:r>
             <w:r>
               <w:rPr>
@@ -1951,7 +1951,7 @@
                 <w:noProof/>
                 <w:webHidden/>
               </w:rPr>
-              <w:t>61</w:t>
+              <w:t>60</w:t>
             </w:r>
             <w:r>
               <w:rPr>
@@ -2022,7 +2022,7 @@
                 <w:noProof/>
                 <w:webHidden/>
               </w:rPr>
-              <w:t>63</w:t>
+              <w:t>62</w:t>
             </w:r>
             <w:r>
               <w:rPr>
@@ -2093,7 +2093,7 @@
                 <w:noProof/>
                 <w:webHidden/>
               </w:rPr>
-              <w:t>65</w:t>
+              <w:t>64</w:t>
             </w:r>
             <w:r>
               <w:rPr>
@@ -2164,7 +2164,7 @@
                 <w:noProof/>
                 <w:webHidden/>
               </w:rPr>
-              <w:t>67</w:t>
+              <w:t>66</w:t>
             </w:r>
             <w:r>
               <w:rPr>
@@ -2337,19 +2337,7 @@
           <w:rPr>
             <w:rStyle w:val="Hipervnculo"/>
           </w:rPr>
-          <w:t>vid</w:t>
-        </w:r>
-        <w:r>
-          <w:rPr>
-            <w:rStyle w:val="Hipervnculo"/>
-          </w:rPr>
-          <w:t>e</w:t>
-        </w:r>
-        <w:r>
-          <w:rPr>
-            <w:rStyle w:val="Hipervnculo"/>
-          </w:rPr>
-          <w:t>o</w:t>
+          <w:t>video</w:t>
         </w:r>
       </w:hyperlink>
       <w:r>
@@ -2572,13 +2560,19 @@
         <w:ind w:right="49"/>
       </w:pPr>
       <w:r>
-        <w:t xml:space="preserve">… </w:t>
+        <w:t>“</w:t>
       </w:r>
       <w:r>
         <w:t>E</w:t>
       </w:r>
       <w:r>
-        <w:t>l conjunto de instalaciones que conducen el agua desde su captación en la fuente de abastecimiento hasta la acometida domiciliaria en el punto de empate con la instalación interna del predio a servir y comprende los siguientes componentes: la(s) fuente(s) de abastecimiento, la(s) captación(es) de agua superficial y/o agua subterránea y sus anexidades, la(s) aducción(es) y conducción(es), las redes de distribución, las estaciones de bombeo y los tanques de compensación (p.43).</w:t>
+        <w:t>l conjunto de instalaciones que conducen el agua desde su captación en la fuente de abastecimiento hasta la acometida domiciliaria en el punto de empate con la instalación interna del predio a servir y comprende los siguientes componentes: la(s) fuente(s) de abastecimiento, la(s) captación(es) de agua superficial y/o agua subterránea y sus anexidades, la(s) aducción(es) y conducción(es), las redes de distribución, las estaciones de bombeo y los tanques de compensación</w:t>
+      </w:r>
+      <w:r>
+        <w:t>”</w:t>
+      </w:r>
+      <w:r>
+        <w:t xml:space="preserve"> (p.43).</w:t>
       </w:r>
     </w:p>
     <w:p>
@@ -2992,6 +2986,9 @@
         <w:jc w:val="center"/>
       </w:pPr>
       <w:r>
+        <w:rPr>
+          <w:noProof/>
+        </w:rPr>
         <w:drawing>
           <wp:inline distT="0" distB="0" distL="0" distR="0" wp14:anchorId="1CCD1A06" wp14:editId="3BB36ED6">
             <wp:extent cx="6757363" cy="4447309"/>
@@ -3477,6 +3474,9 @@
         <w:jc w:val="center"/>
       </w:pPr>
       <w:r>
+        <w:rPr>
+          <w:noProof/>
+        </w:rPr>
         <w:drawing>
           <wp:inline distT="0" distB="0" distL="0" distR="0" wp14:anchorId="5543F973" wp14:editId="1ECCD743">
             <wp:extent cx="7484642" cy="3110345"/>
@@ -4245,7 +4245,7 @@
         <w:fldChar w:fldCharType="begin"/>
       </w:r>
       <w:r>
-        <w:instrText>HYPERLINK "Guía%20técnico%20científica%20para%20la%20ordenación%20y%20manejo%20de%20cuencas%20hidrográficas%20en%20Colombia%20del%20Ideam%20(2004)."</w:instrText>
+        <w:instrText>HYPERLINK "https://corponarino.gov.co/expedientes/documentacion/ayudaa/guiadecuenca2008.pdf"</w:instrText>
       </w:r>
       <w:r>
         <w:fldChar w:fldCharType="separate"/>
@@ -4254,31 +4254,31 @@
         <w:rPr>
           <w:rStyle w:val="Hipervnculo"/>
         </w:rPr>
-        <w:t>Guía técnico cient</w:t>
+        <w:t>Guía técnico cien</w:t>
       </w:r>
       <w:r>
         <w:rPr>
           <w:rStyle w:val="Hipervnculo"/>
         </w:rPr>
-        <w:t>í</w:t>
+        <w:t>t</w:t>
       </w:r>
       <w:r>
         <w:rPr>
           <w:rStyle w:val="Hipervnculo"/>
         </w:rPr>
-        <w:t>fica para la</w:t>
+        <w:t>ífica para l</w:t>
       </w:r>
       <w:r>
         <w:rPr>
           <w:rStyle w:val="Hipervnculo"/>
         </w:rPr>
-        <w:t xml:space="preserve"> </w:t>
+        <w:t>a</w:t>
       </w:r>
       <w:r>
         <w:rPr>
           <w:rStyle w:val="Hipervnculo"/>
         </w:rPr>
-        <w:t xml:space="preserve">ordenación y manejo de cuencas hidrográficas en Colombia del </w:t>
+        <w:t xml:space="preserve"> ordenación y manejo de cuencas hidrográficas en Colombia del </w:t>
       </w:r>
       <w:proofErr w:type="spellStart"/>
       <w:r>
@@ -4309,7 +4309,7 @@
         <w:fldChar w:fldCharType="begin"/>
       </w:r>
       <w:r>
-        <w:instrText>HYPERLINK "Guía%20técnica%20para%20la%20formulación%20de%20los%20planes%20de%20ordenación%20y%20manejo%20de%20cuencas%20hidrográficas%20de%20Olaya,%20E.%20y%20Tosse,%20L.,%20Ministerio%20de%20Ambiente%20y%20Desarrollo%20Sostenible%20(2014)."</w:instrText>
+        <w:instrText>HYPERLINK "https://www.minambiente.gov.co/documento-entidad/politica-nacional-para-la-gestion-integral-del-recurso-hidrico/"</w:instrText>
       </w:r>
       <w:r>
         <w:fldChar w:fldCharType="separate"/>
@@ -4318,19 +4318,19 @@
         <w:rPr>
           <w:rStyle w:val="Hipervnculo"/>
         </w:rPr>
-        <w:t>Guía técnica para la form</w:t>
+        <w:t>Guía técnica para la formu</w:t>
       </w:r>
       <w:r>
         <w:rPr>
           <w:rStyle w:val="Hipervnculo"/>
         </w:rPr>
-        <w:t>u</w:t>
+        <w:t>l</w:t>
       </w:r>
       <w:r>
         <w:rPr>
           <w:rStyle w:val="Hipervnculo"/>
         </w:rPr>
-        <w:t xml:space="preserve">lación de los planes de ordenación y manejo de cuencas hidrográficas de Olaya, E. y </w:t>
+        <w:t xml:space="preserve">ación de los planes de ordenación y manejo de cuencas hidrográficas de Olaya, E. y </w:t>
       </w:r>
       <w:proofErr w:type="spellStart"/>
       <w:r>
@@ -4854,23 +4854,7 @@
             <w:szCs w:val="24"/>
             <w:u w:val="single"/>
           </w:rPr>
-          <w:t>https://www.minvivienda.gov.co/viceministerio-de-agua-y-saneamiento-basico/reglamento-tecnico-sector/regla</w:t>
-        </w:r>
-        <w:r>
-          <w:rPr>
-            <w:color w:val="1155CC"/>
-            <w:szCs w:val="24"/>
-            <w:u w:val="single"/>
-          </w:rPr>
-          <w:t>m</w:t>
-        </w:r>
-        <w:r>
-          <w:rPr>
-            <w:color w:val="1155CC"/>
-            <w:szCs w:val="24"/>
-            <w:u w:val="single"/>
-          </w:rPr>
-          <w:t>ento-tecnico-del-sector-de-agua-potable-y-saneamiento-basico-ras</w:t>
+          <w:t>https://www.minvivienda.gov.co/viceministerio-de-agua-y-saneamiento-basico/reglamento-tecnico-sector/reglamento-tecnico-del-sector-de-agua-potable-y-saneamiento-basico-ras</w:t>
         </w:r>
       </w:hyperlink>
     </w:p>
@@ -5429,7 +5413,16 @@
         <w:t>Ejemplo 1.</w:t>
       </w:r>
       <w:r>
-        <w:t> Al abrir una válvula ubicada en una tubería se permite el paso de 1,2 L/s. ¿Cuántos m3/día pasan por el sistema?</w:t>
+        <w:t> Al abrir una válvula ubicada en una tubería se permite el paso de 1,2 L/s. ¿Cuántos m</w:t>
+      </w:r>
+      <w:r>
+        <w:rPr>
+          <w:vertAlign w:val="superscript"/>
+        </w:rPr>
+        <w:t>3</w:t>
+      </w:r>
+      <w:r>
+        <w:t>/día pasan por el sistema?</w:t>
       </w:r>
     </w:p>
     <w:p>
@@ -5661,7 +5654,16 @@
         <w:t>Ejemplo 2.</w:t>
       </w:r>
       <w:r>
-        <w:t> Un operario abre una válvula durante 8 horas al día, permitiendo el flujo de 1,2 L/s. ¿Cuántos m3/día pasan por el sistema?</w:t>
+        <w:t> Un operario abre una válvula durante 8 horas al día, permitiendo el flujo de 1,2 L/s. ¿Cuántos m</w:t>
+      </w:r>
+      <w:r>
+        <w:rPr>
+          <w:vertAlign w:val="superscript"/>
+        </w:rPr>
+        <w:t>3</w:t>
+      </w:r>
+      <w:r>
+        <w:t>/día pasan por el sistema?</w:t>
       </w:r>
     </w:p>
     <w:p>
@@ -8531,6 +8533,16 @@
     <w:p>
       <w:pPr>
         <w:ind w:right="49"/>
+      </w:pPr>
+    </w:p>
+    <w:p>
+      <w:pPr>
+        <w:ind w:right="49"/>
+      </w:pPr>
+    </w:p>
+    <w:p>
+      <w:pPr>
+        <w:ind w:right="49"/>
         <w:rPr>
           <w:b/>
           <w:bCs/>
@@ -10106,51 +10118,6 @@
     </w:p>
     <w:p>
       <w:pPr>
-        <w:jc w:val="both"/>
-        <w:rPr>
-          <w:szCs w:val="24"/>
-        </w:rPr>
-      </w:pPr>
-      <w:r>
-        <w:rPr>
-          <w:szCs w:val="24"/>
-        </w:rPr>
-        <w:t>NTC 3705. Medición de flujo de agua en canal abierto con vertederos de placa fina.</w:t>
-      </w:r>
-    </w:p>
-    <w:p>
-      <w:pPr>
-        <w:jc w:val="both"/>
-        <w:rPr>
-          <w:b/>
-          <w:szCs w:val="24"/>
-        </w:rPr>
-      </w:pPr>
-      <w:r>
-        <w:rPr>
-          <w:szCs w:val="24"/>
-        </w:rPr>
-        <w:t>Para consultarla debe ingresar a biblioteca SENA, (</w:t>
-      </w:r>
-      <w:hyperlink r:id="rId32">
-        <w:r>
-          <w:rPr>
-            <w:color w:val="2F5496" w:themeColor="accent1" w:themeShade="BF"/>
-            <w:szCs w:val="24"/>
-            <w:u w:val="single"/>
-          </w:rPr>
-          <w:t>http://biblioteca.sena.edu.co/paginas/bases.html</w:t>
-        </w:r>
-      </w:hyperlink>
-      <w:r>
-        <w:rPr>
-          <w:szCs w:val="24"/>
-        </w:rPr>
-        <w:t>) Ir a ICONTEC y buscar norma NTC 3833 y allí seleccionar NTC 3933:2007 / NTC 3705:2007</w:t>
-      </w:r>
-    </w:p>
-    <w:p>
-      <w:pPr>
         <w:ind w:right="49"/>
       </w:pPr>
       <w:r>
@@ -10481,7 +10448,7 @@
         </w:rPr>
         <w:t xml:space="preserve">Fuente: Jiménez. (s.f.). Manual para el diseño de Sistemas de agua potable y Alcantarillado sanitario.  p. 19. [Tabla]. </w:t>
       </w:r>
-      <w:hyperlink r:id="rId33" w:history="1">
+      <w:hyperlink r:id="rId32" w:history="1">
         <w:r>
           <w:rPr>
             <w:rStyle w:val="Hipervnculo"/>
@@ -10906,17 +10873,26 @@
       <w:r>
         <w:t xml:space="preserve">- Reglamento técnico del sector de Agua potable y Saneamiento básico [RAS], </w:t>
       </w:r>
-      <w:hyperlink r:id="rId34" w:history="1">
+      <w:hyperlink r:id="rId33" w:history="1">
         <w:r>
           <w:rPr>
             <w:rStyle w:val="Hipervnculo"/>
           </w:rPr>
-          <w:t>Titulo B</w:t>
+          <w:t>Titul</w:t>
+        </w:r>
+        <w:r>
+          <w:rPr>
+            <w:rStyle w:val="Hipervnculo"/>
+          </w:rPr>
+          <w:t>o</w:t>
+        </w:r>
+        <w:r>
+          <w:rPr>
+            <w:rStyle w:val="Hipervnculo"/>
+          </w:rPr>
+          <w:t xml:space="preserve"> B.</w:t>
         </w:r>
       </w:hyperlink>
-      <w:r>
-        <w:t>.</w:t>
-      </w:r>
     </w:p>
     <w:p>
       <w:pPr>
@@ -10949,7 +10925,7 @@
       <w:r>
         <w:t xml:space="preserve"> </w:t>
       </w:r>
-      <w:hyperlink r:id="rId35" w:history="1">
+      <w:hyperlink r:id="rId34" w:history="1">
         <w:r>
           <w:rPr>
             <w:rStyle w:val="Hipervnculo"/>
@@ -12388,7 +12364,7 @@
                     </pic:cNvPicPr>
                   </pic:nvPicPr>
                   <pic:blipFill>
-                    <a:blip r:embed="rId36">
+                    <a:blip r:embed="rId35">
                       <a:extLst>
                         <a:ext uri="{28A0092B-C50C-407E-A947-70E740481C1C}">
                           <a14:useLocalDpi xmlns:a14="http://schemas.microsoft.com/office/drawing/2010/main" val="0"/>
@@ -12459,8 +12435,8 @@
         <w:tblDescription w:val="Muestra el material complementario, como textos, videos, guias y páginas."/>
       </w:tblPr>
       <w:tblGrid>
-        <w:gridCol w:w="1696"/>
-        <w:gridCol w:w="3119"/>
+        <w:gridCol w:w="1980"/>
+        <w:gridCol w:w="2835"/>
         <w:gridCol w:w="2268"/>
         <w:gridCol w:w="2879"/>
       </w:tblGrid>
@@ -12470,7 +12446,7 @@
         </w:trPr>
         <w:tc>
           <w:tcPr>
-            <w:tcW w:w="1696" w:type="dxa"/>
+            <w:tcW w:w="1980" w:type="dxa"/>
           </w:tcPr>
           <w:p>
             <w:pPr>
@@ -12489,7 +12465,7 @@
         </w:tc>
         <w:tc>
           <w:tcPr>
-            <w:tcW w:w="3119" w:type="dxa"/>
+            <w:tcW w:w="2835" w:type="dxa"/>
           </w:tcPr>
           <w:p>
             <w:pPr>
@@ -12551,7 +12527,7 @@
         </w:trPr>
         <w:tc>
           <w:tcPr>
-            <w:tcW w:w="1696" w:type="dxa"/>
+            <w:tcW w:w="1980" w:type="dxa"/>
           </w:tcPr>
           <w:p>
             <w:pPr>
@@ -12564,7 +12540,7 @@
         </w:tc>
         <w:tc>
           <w:tcPr>
-            <w:tcW w:w="3119" w:type="dxa"/>
+            <w:tcW w:w="2835" w:type="dxa"/>
           </w:tcPr>
           <w:p>
             <w:pPr>
@@ -12599,7 +12575,7 @@
                 <w:color w:val="2F5496" w:themeColor="accent1" w:themeShade="BF"/>
               </w:rPr>
             </w:pPr>
-            <w:hyperlink r:id="rId37" w:history="1">
+            <w:hyperlink r:id="rId36" w:history="1">
               <w:r>
                 <w:rPr>
                   <w:rStyle w:val="Hipervnculo"/>
@@ -12622,7 +12598,7 @@
       <w:tr>
         <w:tc>
           <w:tcPr>
-            <w:tcW w:w="1696" w:type="dxa"/>
+            <w:tcW w:w="1980" w:type="dxa"/>
           </w:tcPr>
           <w:p>
             <w:pPr>
@@ -12635,7 +12611,7 @@
         </w:tc>
         <w:tc>
           <w:tcPr>
-            <w:tcW w:w="3119" w:type="dxa"/>
+            <w:tcW w:w="2835" w:type="dxa"/>
           </w:tcPr>
           <w:p>
             <w:pPr>
@@ -12670,7 +12646,7 @@
                 <w:color w:val="2F5496" w:themeColor="accent1" w:themeShade="BF"/>
               </w:rPr>
             </w:pPr>
-            <w:hyperlink r:id="rId38" w:history="1">
+            <w:hyperlink r:id="rId37" w:history="1">
               <w:r>
                 <w:rPr>
                   <w:rStyle w:val="Hipervnculo"/>
@@ -12696,7 +12672,7 @@
         </w:trPr>
         <w:tc>
           <w:tcPr>
-            <w:tcW w:w="1696" w:type="dxa"/>
+            <w:tcW w:w="1980" w:type="dxa"/>
           </w:tcPr>
           <w:p>
             <w:pPr>
@@ -12709,7 +12685,7 @@
         </w:tc>
         <w:tc>
           <w:tcPr>
-            <w:tcW w:w="3119" w:type="dxa"/>
+            <w:tcW w:w="2835" w:type="dxa"/>
           </w:tcPr>
           <w:p>
             <w:pPr>
@@ -12744,7 +12720,7 @@
                 <w:color w:val="2F5496" w:themeColor="accent1" w:themeShade="BF"/>
               </w:rPr>
             </w:pPr>
-            <w:hyperlink r:id="rId39" w:history="1">
+            <w:hyperlink r:id="rId38" w:history="1">
               <w:r>
                 <w:rPr>
                   <w:rStyle w:val="Hipervnculo"/>
@@ -12767,7 +12743,7 @@
       <w:tr>
         <w:tc>
           <w:tcPr>
-            <w:tcW w:w="1696" w:type="dxa"/>
+            <w:tcW w:w="1980" w:type="dxa"/>
           </w:tcPr>
           <w:p>
             <w:pPr>
@@ -12780,7 +12756,7 @@
         </w:tc>
         <w:tc>
           <w:tcPr>
-            <w:tcW w:w="3119" w:type="dxa"/>
+            <w:tcW w:w="2835" w:type="dxa"/>
           </w:tcPr>
           <w:p>
             <w:pPr>
@@ -12844,21 +12820,7 @@
                 <w:rStyle w:val="Hipervnculo"/>
                 <w:color w:val="2F5496" w:themeColor="accent1" w:themeShade="BF"/>
               </w:rPr>
-              <w:t>https://d</w:t>
-            </w:r>
-            <w:r>
-              <w:rPr>
-                <w:rStyle w:val="Hipervnculo"/>
-                <w:color w:val="2F5496" w:themeColor="accent1" w:themeShade="BF"/>
-              </w:rPr>
-              <w:t>r</w:t>
-            </w:r>
-            <w:r>
-              <w:rPr>
-                <w:rStyle w:val="Hipervnculo"/>
-                <w:color w:val="2F5496" w:themeColor="accent1" w:themeShade="BF"/>
-              </w:rPr>
-              <w:t>ive.google.com/file/d/1IjwFAv29GCS91oDODPHGZmLpNSwKVCDq/view?usp=sharing</w:t>
+              <w:t>https://drive.google.com/file/d/1IjwFAv29GCS91oDODPHGZmLpNSwKVCDq/view?usp=sharing</w:t>
             </w:r>
           </w:p>
           <w:p>
@@ -12883,34 +12845,34 @@
         </w:trPr>
         <w:tc>
           <w:tcPr>
-            <w:tcW w:w="1696" w:type="dxa"/>
+            <w:tcW w:w="1980" w:type="dxa"/>
           </w:tcPr>
           <w:p>
             <w:pPr>
               <w:pStyle w:val="TextoTablas"/>
             </w:pPr>
             <w:r>
-              <w:t>Normatividad y reglamentación del sector de agua potable y saneamiento básico.</w:t>
+              <w:t>Parámetros de calidad del agua.</w:t>
             </w:r>
           </w:p>
         </w:tc>
         <w:tc>
           <w:tcPr>
-            <w:tcW w:w="3119" w:type="dxa"/>
+            <w:tcW w:w="2835" w:type="dxa"/>
           </w:tcPr>
           <w:p>
             <w:pPr>
               <w:pStyle w:val="TextoTablas"/>
             </w:pPr>
             <w:r>
-              <w:t xml:space="preserve">Instituto Colombiano de Normas Técnicas y Certificación [ICONTEC]. (2007). NTC 3705, </w:t>
+              <w:t xml:space="preserve">Instituto de Hidrología, Meteorología y Estudios Ambientales [IDEAM]. (2007). </w:t>
             </w:r>
             <w:r>
               <w:rPr>
                 <w:i/>
                 <w:iCs/>
               </w:rPr>
-              <w:t>Medición de flujo de agua en canal abierto con vertederos de placa fina.</w:t>
+              <w:t>Protocolo para el monitoreo y seguimiento del agua.</w:t>
             </w:r>
           </w:p>
         </w:tc>
@@ -12923,7 +12885,7 @@
               <w:pStyle w:val="TextoTablas"/>
             </w:pPr>
             <w:r>
-              <w:t>Norma</w:t>
+              <w:t>Guía</w:t>
             </w:r>
           </w:p>
         </w:tc>
@@ -12935,18 +12897,40 @@
             <w:pPr>
               <w:pStyle w:val="TextoTablas"/>
               <w:rPr>
+                <w:rStyle w:val="Hipervnculo"/>
                 <w:color w:val="2F5496" w:themeColor="accent1" w:themeShade="BF"/>
               </w:rPr>
             </w:pPr>
-            <w:hyperlink r:id="rId40" w:history="1">
-              <w:r>
-                <w:rPr>
-                  <w:rStyle w:val="Hipervnculo"/>
-                  <w:color w:val="2F5496" w:themeColor="accent1" w:themeShade="BF"/>
-                </w:rPr>
-                <w:t>https://login.bdigital.sena.edu.co/login?qurl=https://e-collection.icontec.org%2fnormavw.aspx%3fID%3d2976</w:t>
-              </w:r>
-            </w:hyperlink>
+            <w:r>
+              <w:rPr>
+                <w:color w:val="2F5496" w:themeColor="accent1" w:themeShade="BF"/>
+              </w:rPr>
+              <w:fldChar w:fldCharType="begin"/>
+            </w:r>
+            <w:r>
+              <w:rPr>
+                <w:color w:val="2F5496" w:themeColor="accent1" w:themeShade="BF"/>
+              </w:rPr>
+              <w:instrText>HYPERLINK "http://documentacion.ideam.gov.co/openbiblio/bvirtual/021172/Protocoloparaelmonitoreoyseguimientodelagua.pdf"</w:instrText>
+            </w:r>
+            <w:r>
+              <w:rPr>
+                <w:color w:val="2F5496" w:themeColor="accent1" w:themeShade="BF"/>
+              </w:rPr>
+            </w:r>
+            <w:r>
+              <w:rPr>
+                <w:color w:val="2F5496" w:themeColor="accent1" w:themeShade="BF"/>
+              </w:rPr>
+              <w:fldChar w:fldCharType="separate"/>
+            </w:r>
+            <w:r>
+              <w:rPr>
+                <w:rStyle w:val="Hipervnculo"/>
+                <w:color w:val="2F5496" w:themeColor="accent1" w:themeShade="BF"/>
+              </w:rPr>
+              <w:t>http://documentacion.ideam.gov.co/openbiblio/bvirtual/021172/Protocoloparaelmonitoreoyseguimientodelagua.pdf</w:t>
+            </w:r>
           </w:p>
           <w:p>
             <w:pPr>
@@ -12955,56 +12939,49 @@
                 <w:color w:val="2F5496" w:themeColor="accent1" w:themeShade="BF"/>
               </w:rPr>
             </w:pPr>
+            <w:r>
+              <w:rPr>
+                <w:color w:val="2F5496" w:themeColor="accent1" w:themeShade="BF"/>
+              </w:rPr>
+              <w:fldChar w:fldCharType="end"/>
+            </w:r>
           </w:p>
         </w:tc>
       </w:tr>
       <w:tr>
         <w:tc>
           <w:tcPr>
-            <w:tcW w:w="1696" w:type="dxa"/>
+            <w:tcW w:w="1980" w:type="dxa"/>
           </w:tcPr>
           <w:p>
             <w:pPr>
               <w:pStyle w:val="TextoTablas"/>
             </w:pPr>
             <w:r>
-              <w:t>Normatividad y reglamentación del sector de agua potable y saneamiento básico.</w:t>
+              <w:t>Parámetros de calidad del agua.</w:t>
             </w:r>
           </w:p>
         </w:tc>
         <w:tc>
           <w:tcPr>
-            <w:tcW w:w="3119" w:type="dxa"/>
+            <w:tcW w:w="2835" w:type="dxa"/>
           </w:tcPr>
           <w:p>
             <w:pPr>
               <w:pStyle w:val="TextoTablas"/>
             </w:pPr>
             <w:r>
-              <w:t xml:space="preserve">Instituto Colombiano de Normas Técnicas y Certificación [ICONTEC]. (2007). NTC 3933. </w:t>
+              <w:t xml:space="preserve">Instituto Nacional de Salud [INS]. (2011). Documentación </w:t>
             </w:r>
             <w:r>
               <w:rPr>
                 <w:i/>
                 <w:iCs/>
               </w:rPr>
-              <w:t xml:space="preserve">Método estándar para medición del flujo de agua en canal abierto, con canaletas </w:t>
-            </w:r>
-            <w:proofErr w:type="spellStart"/>
-            <w:r>
-              <w:rPr>
-                <w:i/>
-                <w:iCs/>
-              </w:rPr>
-              <w:t>parshall</w:t>
-            </w:r>
-            <w:proofErr w:type="spellEnd"/>
-            <w:r>
-              <w:rPr>
-                <w:i/>
-                <w:iCs/>
-              </w:rPr>
-              <w:t>.</w:t>
+              <w:t>SIVICAP</w:t>
+            </w:r>
+            <w:r>
+              <w:t xml:space="preserve">. </w:t>
             </w:r>
           </w:p>
         </w:tc>
@@ -13017,7 +12994,7 @@
               <w:pStyle w:val="TextoTablas"/>
             </w:pPr>
             <w:r>
-              <w:t>Norma</w:t>
+              <w:t>Manual</w:t>
             </w:r>
           </w:p>
         </w:tc>
@@ -13043,7 +13020,7 @@
               <w:rPr>
                 <w:color w:val="2F5496" w:themeColor="accent1" w:themeShade="BF"/>
               </w:rPr>
-              <w:instrText>HYPERLINK "https://biblioteca.sena.edu.co/F/QEJ42XVE9FKX7J83CD3UF7DUQ7YF4LSEKTDMGCGSHT4TF29XEK-22055?func=full-set-set&amp;set_number=006440&amp;set_entry=000001&amp;format=999"</w:instrText>
+              <w:instrText>HYPERLINK "https://www.ins.gov.co/sivicap/Documentacin%20SIVICAP"</w:instrText>
             </w:r>
             <w:r>
               <w:rPr>
@@ -13061,21 +13038,7 @@
                 <w:rStyle w:val="Hipervnculo"/>
                 <w:color w:val="2F5496" w:themeColor="accent1" w:themeShade="BF"/>
               </w:rPr>
-              <w:t>https://biblioteca.sena.edu.co/F/QEJ42XVE9FKX7J83CD3UF7DUQ7YF4LSEKTDMGCGSHT4TF29XEK-22055?func=full-set-set&amp;set_number=006440&amp;set_entry=0</w:t>
-            </w:r>
-            <w:r>
-              <w:rPr>
-                <w:rStyle w:val="Hipervnculo"/>
-                <w:color w:val="2F5496" w:themeColor="accent1" w:themeShade="BF"/>
-              </w:rPr>
-              <w:t>0</w:t>
-            </w:r>
-            <w:r>
-              <w:rPr>
-                <w:rStyle w:val="Hipervnculo"/>
-                <w:color w:val="2F5496" w:themeColor="accent1" w:themeShade="BF"/>
-              </w:rPr>
-              <w:t>0001&amp;format=999</w:t>
+              <w:t>https://www.ins.gov.co/sivicap/Documentacin%20SIVICAP</w:t>
             </w:r>
           </w:p>
           <w:p>
@@ -13094,252 +13057,6 @@
           </w:p>
         </w:tc>
       </w:tr>
-      <w:tr>
-        <w:trPr>
-          <w:cnfStyle w:val="000000100000" w:firstRow="0" w:lastRow="0" w:firstColumn="0" w:lastColumn="0" w:oddVBand="0" w:evenVBand="0" w:oddHBand="1" w:evenHBand="0" w:firstRowFirstColumn="0" w:firstRowLastColumn="0" w:lastRowFirstColumn="0" w:lastRowLastColumn="0"/>
-        </w:trPr>
-        <w:tc>
-          <w:tcPr>
-            <w:tcW w:w="1696" w:type="dxa"/>
-          </w:tcPr>
-          <w:p>
-            <w:pPr>
-              <w:pStyle w:val="TextoTablas"/>
-            </w:pPr>
-            <w:r>
-              <w:t>Parámetros de calidad del agua.</w:t>
-            </w:r>
-          </w:p>
-        </w:tc>
-        <w:tc>
-          <w:tcPr>
-            <w:tcW w:w="3119" w:type="dxa"/>
-          </w:tcPr>
-          <w:p>
-            <w:pPr>
-              <w:pStyle w:val="TextoTablas"/>
-            </w:pPr>
-            <w:r>
-              <w:t xml:space="preserve">Instituto de Hidrología, Meteorología y Estudios Ambientales [IDEAM]. (2007). </w:t>
-            </w:r>
-            <w:r>
-              <w:rPr>
-                <w:i/>
-                <w:iCs/>
-              </w:rPr>
-              <w:t>Protocolo para el monitoreo y seguimiento del agua.</w:t>
-            </w:r>
-          </w:p>
-        </w:tc>
-        <w:tc>
-          <w:tcPr>
-            <w:tcW w:w="2268" w:type="dxa"/>
-          </w:tcPr>
-          <w:p>
-            <w:pPr>
-              <w:pStyle w:val="TextoTablas"/>
-            </w:pPr>
-            <w:r>
-              <w:t>Guía</w:t>
-            </w:r>
-          </w:p>
-        </w:tc>
-        <w:tc>
-          <w:tcPr>
-            <w:tcW w:w="2879" w:type="dxa"/>
-          </w:tcPr>
-          <w:p>
-            <w:pPr>
-              <w:pStyle w:val="TextoTablas"/>
-              <w:rPr>
-                <w:rStyle w:val="Hipervnculo"/>
-                <w:color w:val="2F5496" w:themeColor="accent1" w:themeShade="BF"/>
-              </w:rPr>
-            </w:pPr>
-            <w:r>
-              <w:rPr>
-                <w:color w:val="2F5496" w:themeColor="accent1" w:themeShade="BF"/>
-              </w:rPr>
-              <w:fldChar w:fldCharType="begin"/>
-            </w:r>
-            <w:r>
-              <w:rPr>
-                <w:color w:val="2F5496" w:themeColor="accent1" w:themeShade="BF"/>
-              </w:rPr>
-              <w:instrText>HYPERLINK "http://documentacion.ideam.gov.co/openbiblio/bvirtual/021172/Protocoloparaelmonitoreoyseguimientodelagua.pdf"</w:instrText>
-            </w:r>
-            <w:r>
-              <w:rPr>
-                <w:color w:val="2F5496" w:themeColor="accent1" w:themeShade="BF"/>
-              </w:rPr>
-            </w:r>
-            <w:r>
-              <w:rPr>
-                <w:color w:val="2F5496" w:themeColor="accent1" w:themeShade="BF"/>
-              </w:rPr>
-              <w:fldChar w:fldCharType="separate"/>
-            </w:r>
-            <w:r>
-              <w:rPr>
-                <w:rStyle w:val="Hipervnculo"/>
-                <w:color w:val="2F5496" w:themeColor="accent1" w:themeShade="BF"/>
-              </w:rPr>
-              <w:t>http://do</w:t>
-            </w:r>
-            <w:r>
-              <w:rPr>
-                <w:rStyle w:val="Hipervnculo"/>
-                <w:color w:val="2F5496" w:themeColor="accent1" w:themeShade="BF"/>
-              </w:rPr>
-              <w:t>c</w:t>
-            </w:r>
-            <w:r>
-              <w:rPr>
-                <w:rStyle w:val="Hipervnculo"/>
-                <w:color w:val="2F5496" w:themeColor="accent1" w:themeShade="BF"/>
-              </w:rPr>
-              <w:t>umentacion.ideam.gov.co/openbiblio/bvirtual/021172/Protocoloparaelmonitoreoyseguimientodelagua.pdf</w:t>
-            </w:r>
-          </w:p>
-          <w:p>
-            <w:pPr>
-              <w:pStyle w:val="TextoTablas"/>
-              <w:rPr>
-                <w:color w:val="2F5496" w:themeColor="accent1" w:themeShade="BF"/>
-              </w:rPr>
-            </w:pPr>
-            <w:r>
-              <w:rPr>
-                <w:color w:val="2F5496" w:themeColor="accent1" w:themeShade="BF"/>
-              </w:rPr>
-              <w:fldChar w:fldCharType="end"/>
-            </w:r>
-          </w:p>
-        </w:tc>
-      </w:tr>
-      <w:tr>
-        <w:tc>
-          <w:tcPr>
-            <w:tcW w:w="1696" w:type="dxa"/>
-          </w:tcPr>
-          <w:p>
-            <w:pPr>
-              <w:pStyle w:val="TextoTablas"/>
-            </w:pPr>
-            <w:r>
-              <w:t>Parámetros de calidad del agua.</w:t>
-            </w:r>
-          </w:p>
-        </w:tc>
-        <w:tc>
-          <w:tcPr>
-            <w:tcW w:w="3119" w:type="dxa"/>
-          </w:tcPr>
-          <w:p>
-            <w:pPr>
-              <w:pStyle w:val="TextoTablas"/>
-            </w:pPr>
-            <w:r>
-              <w:t xml:space="preserve">Instituto Nacional de Salud [INS]. (2011). Documentación </w:t>
-            </w:r>
-            <w:r>
-              <w:rPr>
-                <w:i/>
-                <w:iCs/>
-              </w:rPr>
-              <w:t>SIVICAP</w:t>
-            </w:r>
-            <w:r>
-              <w:t xml:space="preserve">. </w:t>
-            </w:r>
-          </w:p>
-        </w:tc>
-        <w:tc>
-          <w:tcPr>
-            <w:tcW w:w="2268" w:type="dxa"/>
-          </w:tcPr>
-          <w:p>
-            <w:pPr>
-              <w:pStyle w:val="TextoTablas"/>
-            </w:pPr>
-            <w:r>
-              <w:t>Manual</w:t>
-            </w:r>
-          </w:p>
-        </w:tc>
-        <w:tc>
-          <w:tcPr>
-            <w:tcW w:w="2879" w:type="dxa"/>
-          </w:tcPr>
-          <w:p>
-            <w:pPr>
-              <w:pStyle w:val="TextoTablas"/>
-              <w:rPr>
-                <w:rStyle w:val="Hipervnculo"/>
-                <w:color w:val="2F5496" w:themeColor="accent1" w:themeShade="BF"/>
-              </w:rPr>
-            </w:pPr>
-            <w:r>
-              <w:rPr>
-                <w:color w:val="2F5496" w:themeColor="accent1" w:themeShade="BF"/>
-              </w:rPr>
-              <w:fldChar w:fldCharType="begin"/>
-            </w:r>
-            <w:r>
-              <w:rPr>
-                <w:color w:val="2F5496" w:themeColor="accent1" w:themeShade="BF"/>
-              </w:rPr>
-              <w:instrText>HYPERLINK "https://www.ins.gov.co/sivicap/Documentacin%20SIVICAP"</w:instrText>
-            </w:r>
-            <w:r>
-              <w:rPr>
-                <w:color w:val="2F5496" w:themeColor="accent1" w:themeShade="BF"/>
-              </w:rPr>
-            </w:r>
-            <w:r>
-              <w:rPr>
-                <w:color w:val="2F5496" w:themeColor="accent1" w:themeShade="BF"/>
-              </w:rPr>
-              <w:fldChar w:fldCharType="separate"/>
-            </w:r>
-            <w:r>
-              <w:rPr>
-                <w:rStyle w:val="Hipervnculo"/>
-                <w:color w:val="2F5496" w:themeColor="accent1" w:themeShade="BF"/>
-              </w:rPr>
-              <w:t>https://www.ins</w:t>
-            </w:r>
-            <w:r>
-              <w:rPr>
-                <w:rStyle w:val="Hipervnculo"/>
-                <w:color w:val="2F5496" w:themeColor="accent1" w:themeShade="BF"/>
-              </w:rPr>
-              <w:t>.</w:t>
-            </w:r>
-            <w:r>
-              <w:rPr>
-                <w:rStyle w:val="Hipervnculo"/>
-                <w:color w:val="2F5496" w:themeColor="accent1" w:themeShade="BF"/>
-              </w:rPr>
-              <w:t>gov.co/sivicap/Documentacin%20SIVICAP</w:t>
-            </w:r>
-          </w:p>
-          <w:p>
-            <w:pPr>
-              <w:pStyle w:val="TextoTablas"/>
-              <w:rPr>
-                <w:color w:val="2F5496" w:themeColor="accent1" w:themeShade="BF"/>
-              </w:rPr>
-            </w:pPr>
-            <w:r>
-              <w:rPr>
-                <w:color w:val="2F5496" w:themeColor="accent1" w:themeShade="BF"/>
-              </w:rPr>
-              <w:fldChar w:fldCharType="end"/>
-            </w:r>
-          </w:p>
-        </w:tc>
-      </w:tr>
     </w:tbl>
     <w:p>
       <w:pPr>
@@ -13704,7 +13421,7 @@
       <w:r>
         <w:t xml:space="preserve">, cantón paute, provincia del Azuay. Facultad de ingeniería civil. México. </w:t>
       </w:r>
-      <w:hyperlink r:id="rId41" w:history="1">
+      <w:hyperlink r:id="rId39" w:history="1">
         <w:r>
           <w:rPr>
             <w:rStyle w:val="Hipervnculo"/>
@@ -13730,7 +13447,7 @@
       <w:r>
         <w:t xml:space="preserve">García, W. (2019). El sistema complejo de la cuenca hidrográfica. Universidad Nacional de Medellín.  </w:t>
       </w:r>
-      <w:hyperlink r:id="rId42" w:history="1">
+      <w:hyperlink r:id="rId40" w:history="1">
         <w:r>
           <w:rPr>
             <w:rStyle w:val="Hipervnculo"/>
@@ -13751,7 +13468,7 @@
       <w:r>
         <w:t xml:space="preserve">Instituto Nacional de Salud [INS]. (2011). Documentación SIVICAP. </w:t>
       </w:r>
-      <w:hyperlink r:id="rId43" w:history="1">
+      <w:hyperlink r:id="rId41" w:history="1">
         <w:r>
           <w:rPr>
             <w:rStyle w:val="Hipervnculo"/>
@@ -13764,7 +13481,7 @@
       <w:r>
         <w:t xml:space="preserve">Jiménez, J. M. (s.f.). Manual para el diseño de Sistemas de agua potable y Alcantarillado sanitario. </w:t>
       </w:r>
-      <w:hyperlink r:id="rId44" w:history="1">
+      <w:hyperlink r:id="rId42" w:history="1">
         <w:r>
           <w:rPr>
             <w:rStyle w:val="Hipervnculo"/>
@@ -13777,7 +13494,7 @@
       <w:r>
         <w:t xml:space="preserve">Ministerio de Desarrollo Económico. (2017). Reglamento Técnico del Sector de Agua Potable y Saneamiento Básico. [RAS]. </w:t>
       </w:r>
-      <w:hyperlink r:id="rId45" w:history="1">
+      <w:hyperlink r:id="rId43" w:history="1">
         <w:r>
           <w:rPr>
             <w:rStyle w:val="Hipervnculo"/>
@@ -13791,7 +13508,7 @@
       <w:r>
         <w:t xml:space="preserve">Ministerio de Ambiente, Vivienda y Desarrollo Territorial. (2010). Política Nacional para la Gestión Integral del Recurso Hídrico. Bogotá, D.C. Colombia: Ministerio de Ambiente, Vivienda y Desarrollo Territorial.p.124. </w:t>
       </w:r>
-      <w:hyperlink r:id="rId46" w:history="1">
+      <w:hyperlink r:id="rId44" w:history="1">
         <w:r>
           <w:rPr>
             <w:rStyle w:val="Hipervnculo"/>
@@ -13837,24 +13554,12 @@
       <w:r>
         <w:t xml:space="preserve">. (2011). Video institucional Car Cuencas hidrográficas. [Video]. YouTube. </w:t>
       </w:r>
-      <w:hyperlink r:id="rId47" w:history="1">
+      <w:hyperlink r:id="rId45" w:history="1">
         <w:r>
           <w:rPr>
             <w:rStyle w:val="Hipervnculo"/>
           </w:rPr>
-          <w:t>https://www.youtube.com</w:t>
-        </w:r>
-        <w:r>
-          <w:rPr>
-            <w:rStyle w:val="Hipervnculo"/>
-          </w:rPr>
-          <w:t>/</w:t>
-        </w:r>
-        <w:r>
-          <w:rPr>
-            <w:rStyle w:val="Hipervnculo"/>
-          </w:rPr>
-          <w:t>watch?v=6vTI_HD36IY&amp;t=1s</w:t>
+          <w:t>https://www.youtube.com/watch?v=6vTI_HD36IY&amp;t=1s</w:t>
         </w:r>
       </w:hyperlink>
       <w:r>
@@ -13876,7 +13581,7 @@
       <w:r>
         <w:t xml:space="preserve">, L, (2014). Guía técnica para la formulación de los planes de ordenación y manejo de cuencas hidrográficas. Ministerio de ambiente y desarrollo sostenible. </w:t>
       </w:r>
-      <w:hyperlink r:id="rId48" w:history="1">
+      <w:hyperlink r:id="rId46" w:history="1">
         <w:r>
           <w:rPr>
             <w:rStyle w:val="Hipervnculo"/>
@@ -13892,7 +13597,7 @@
       <w:r>
         <w:t xml:space="preserve">Organización Mundial de la Salud [OMS]. (2011). Guías para la calidad del agua de consumo humano. Cuarta edición. </w:t>
       </w:r>
-      <w:hyperlink r:id="rId49" w:history="1">
+      <w:hyperlink r:id="rId47" w:history="1">
         <w:r>
           <w:rPr>
             <w:rStyle w:val="Hipervnculo"/>
@@ -13905,7 +13610,7 @@
       <w:r>
         <w:t xml:space="preserve">Sonsón Televisión Oficial. (2018). Planes de ordenación y manejo de cuencas hidrográficas. [Video]. YouTube.  </w:t>
       </w:r>
-      <w:hyperlink r:id="rId50" w:history="1">
+      <w:hyperlink r:id="rId48" w:history="1">
         <w:r>
           <w:rPr>
             <w:rStyle w:val="Hipervnculo"/>
@@ -14928,8 +14633,8 @@
       </w:pPr>
     </w:p>
     <w:sectPr>
-      <w:headerReference w:type="default" r:id="rId51"/>
-      <w:footerReference w:type="default" r:id="rId52"/>
+      <w:headerReference w:type="default" r:id="rId49"/>
+      <w:footerReference w:type="default" r:id="rId50"/>
       <w:pgSz w:w="12240" w:h="15840"/>
       <w:pgMar w:top="1701" w:right="1134" w:bottom="1134" w:left="1134" w:header="709" w:footer="737" w:gutter="0"/>
       <w:pgNumType w:start="1"/>
